--- a/ISS2021_BiSQUID.docx
+++ b/ISS2021_BiSQUID.docx
@@ -1,6 +1,6 @@
 
 <file path=word/document.xml><?xml version="1.0" encoding="utf-8"?>
-<w:document xmlns:wpc="http://schemas.microsoft.com/office/word/2010/wordprocessingCanvas" xmlns:cx="http://schemas.microsoft.com/office/drawing/2014/chartex" xmlns:cx1="http://schemas.microsoft.com/office/drawing/2015/9/8/chartex" xmlns:cx2="http://schemas.microsoft.com/office/drawing/2015/10/21/chartex" xmlns:cx3="http://schemas.microsoft.com/office/drawing/2016/5/9/chartex" xmlns:cx4="http://schemas.microsoft.com/office/drawing/2016/5/10/chartex" xmlns:cx5="http://schemas.microsoft.com/office/drawing/2016/5/11/chartex" xmlns:cx6="http://schemas.microsoft.com/office/drawing/2016/5/12/chartex" xmlns:cx7="http://schemas.microsoft.com/office/drawing/2016/5/13/chartex" xmlns:cx8="http://schemas.microsoft.com/office/drawing/2016/5/14/chartex" xmlns:mc="http://schemas.openxmlformats.org/markup-compatibility/2006" xmlns:aink="http://schemas.microsoft.com/office/drawing/2016/ink" xmlns:am3d="http://schemas.microsoft.com/office/drawing/2017/model3d" xmlns:o="urn:schemas-microsoft-com:office:office" xmlns:r="http://schemas.openxmlformats.org/officeDocument/2006/relationships" xmlns:m="http://schemas.openxmlformats.org/officeDocument/2006/math" xmlns:v="urn:schemas-microsoft-com:vml" xmlns:wp14="http://schemas.microsoft.com/office/word/2010/wordprocessingDrawing" xmlns:wp="http://schemas.openxmlformats.org/drawingml/2006/wordprocessingDrawing" xmlns:w10="urn:schemas-microsoft-com:office:word" xmlns:w="http://schemas.openxmlformats.org/wordprocessingml/2006/main" xmlns:w14="http://schemas.microsoft.com/office/word/2010/wordml" xmlns:w15="http://schemas.microsoft.com/office/word/2012/wordml" xmlns:w16cex="http://schemas.microsoft.com/office/word/2018/wordml/cex" xmlns:w16cid="http://schemas.microsoft.com/office/word/2016/wordml/cid" xmlns:w16="http://schemas.microsoft.com/office/word/2018/wordml" xmlns:w16sdtdh="http://schemas.microsoft.com/office/word/2020/wordml/sdtdatahash" xmlns:w16se="http://schemas.microsoft.com/office/word/2015/wordml/symex" xmlns:wpg="http://schemas.microsoft.com/office/word/2010/wordprocessingGroup" xmlns:wpi="http://schemas.microsoft.com/office/word/2010/wordprocessingInk" xmlns:wne="http://schemas.microsoft.com/office/word/2006/wordml" xmlns:wps="http://schemas.microsoft.com/office/word/2010/wordprocessingShape" mc:Ignorable="w14 w15 w16se w16cid w16 w16cex w16sdtdh wp14">
+<w:document xmlns:wpc="http://schemas.microsoft.com/office/word/2010/wordprocessingCanvas" xmlns:cx="http://schemas.microsoft.com/office/drawing/2014/chartex" xmlns:mc="http://schemas.openxmlformats.org/markup-compatibility/2006" xmlns:o="urn:schemas-microsoft-com:office:office" xmlns:r="http://schemas.openxmlformats.org/officeDocument/2006/relationships" xmlns:m="http://schemas.openxmlformats.org/officeDocument/2006/math" xmlns:v="urn:schemas-microsoft-com:vml" xmlns:wp14="http://schemas.microsoft.com/office/word/2010/wordprocessingDrawing" xmlns:wp="http://schemas.openxmlformats.org/drawingml/2006/wordprocessingDrawing" xmlns:w10="urn:schemas-microsoft-com:office:word" xmlns:w="http://schemas.openxmlformats.org/wordprocessingml/2006/main" xmlns:w14="http://schemas.microsoft.com/office/word/2010/wordml" xmlns:w15="http://schemas.microsoft.com/office/word/2012/wordml" xmlns:w16se="http://schemas.microsoft.com/office/word/2015/wordml/symex" xmlns:wpg="http://schemas.microsoft.com/office/word/2010/wordprocessingGroup" xmlns:wpi="http://schemas.microsoft.com/office/word/2010/wordprocessingInk" xmlns:wne="http://schemas.microsoft.com/office/word/2006/wordml" xmlns:wps="http://schemas.microsoft.com/office/word/2010/wordprocessingShape" mc:Ignorable="w14 w15 w16se wp14">
   <w:body>
     <w:p>
       <w:pPr>
@@ -61,21 +61,12 @@
         </w:rPr>
         <w:t xml:space="preserve">, </w:t>
       </w:r>
-      <w:proofErr w:type="spellStart"/>
       <w:r>
         <w:rPr>
           <w:rFonts w:eastAsia="MS Mincho"/>
           <w:lang w:val="fr-FR"/>
         </w:rPr>
-        <w:t>Sasan</w:t>
-      </w:r>
-      <w:proofErr w:type="spellEnd"/>
-      <w:r>
-        <w:rPr>
-          <w:rFonts w:eastAsia="MS Mincho"/>
-          <w:lang w:val="fr-FR"/>
-        </w:rPr>
-        <w:t xml:space="preserve"> Razmkhah</w:t>
+        <w:t>Sasan Razmkhah</w:t>
       </w:r>
       <w:r>
         <w:rPr>
@@ -90,40 +81,7 @@
           <w:rFonts w:eastAsia="MS Mincho"/>
           <w:lang w:val="fr-FR"/>
         </w:rPr>
-        <w:t xml:space="preserve">, </w:t>
-      </w:r>
-      <w:r>
-        <w:rPr>
-          <w:rFonts w:eastAsia="MS Mincho"/>
-          <w:strike/>
-          <w:lang w:val="fr-FR"/>
-        </w:rPr>
-        <w:t>P</w:t>
-      </w:r>
-      <w:r>
-        <w:rPr>
-          <w:rFonts w:eastAsia="MS Mincho"/>
-          <w:strike/>
-          <w:lang w:val="fr-FR"/>
-        </w:rPr>
-        <w:t>ascal Febvre</w:t>
-      </w:r>
-      <w:r>
-        <w:rPr>
-          <w:rFonts w:eastAsia="MS Mincho"/>
-          <w:strike/>
-          <w:vertAlign w:val="superscript"/>
-          <w:lang w:val="fr-FR"/>
-        </w:rPr>
-        <w:t>2</w:t>
-      </w:r>
-      <w:r>
-        <w:rPr>
-          <w:rFonts w:eastAsia="MS Mincho"/>
-          <w:strike/>
-          <w:lang w:val="fr-FR"/>
-        </w:rPr>
-        <w:t>,</w:t>
+        <w:t>.</w:t>
       </w:r>
     </w:p>
     <w:p>
@@ -166,8 +124,8 @@
     </w:p>
     <w:p>
       <w:pPr>
-        <w:jc w:val="center"/>
-        <w:outlineLvl w:val="0"/>
+        <w:spacing w:before="240"/>
+        <w:jc w:val="both"/>
         <w:rPr>
           <w:rFonts w:eastAsia="MS Mincho"/>
           <w:i/>
@@ -178,65 +136,35 @@
         </w:rPr>
       </w:pPr>
       <w:r>
-        <w:rPr>
-          <w:rFonts w:eastAsia="MS Mincho"/>
-          <w:i/>
-          <w:iCs/>
-          <w:sz w:val="24"/>
-          <w:szCs w:val="24"/>
-          <w:vertAlign w:val="superscript"/>
-          <w:lang w:val="fr-FR"/>
-        </w:rPr>
-        <w:t>2</w:t>
-      </w:r>
-      <w:r>
-        <w:rPr>
-          <w:rFonts w:eastAsia="Calibri"/>
-          <w:sz w:val="22"/>
-          <w:szCs w:val="28"/>
-          <w:lang w:val="fr-FR" w:eastAsia="en-US"/>
-        </w:rPr>
-        <w:t xml:space="preserve"> </w:t>
-      </w:r>
-      <w:r>
-        <w:rPr>
-          <w:strike/>
-        </w:rPr>
-        <w:t xml:space="preserve">Université </w:t>
-      </w:r>
-      <w:proofErr w:type="spellStart"/>
-      <w:r>
-        <w:rPr>
-          <w:strike/>
-        </w:rPr>
-        <w:t>Savoie</w:t>
-      </w:r>
-      <w:proofErr w:type="spellEnd"/>
-      <w:r>
-        <w:rPr>
-          <w:strike/>
-        </w:rPr>
-        <w:t xml:space="preserve"> Mont Blanc, IMEP-LAHC, CNRS UMR5130, 73376 Le Bourget du Lac, France</w:t>
-      </w:r>
-    </w:p>
-    <w:p>
-      <w:pPr>
-        <w:spacing w:before="240"/>
-        <w:jc w:val="both"/>
-        <w:rPr>
-          <w:rFonts w:eastAsia="MS Mincho"/>
-          <w:i/>
-          <w:iCs/>
-          <w:sz w:val="24"/>
-          <w:szCs w:val="24"/>
-          <w:lang w:val="fr-FR"/>
-        </w:rPr>
-      </w:pPr>
-    </w:p>
-    <w:p>
-      <w:pPr>
-        <w:jc w:val="both"/>
-      </w:pPr>
+        <w:t>Today, DC SQUIDs are extensively used in commercially applications as</w:t>
+      </w:r>
+      <w:r>
+        <w:t xml:space="preserve"> sensitive</w:t>
+      </w:r>
+      <w:r>
+        <w:t xml:space="preserve"> magnetometers. (Microscopy, readout electronics, nondestructive test, biomagnetism applications…) </w:t>
+      </w:r>
+      <w:r>
+        <w:fldChar w:fldCharType="begin"/>
+      </w:r>
+      <w:r>
+        <w:instrText xml:space="preserve"> ADDIN ZOTERO_ITEM CSL_CITATION {"citationID":"FgkV1UdO","properties":{"formattedCitation":"[1]","plainCitation":"[1]","noteIndex":0},"citationItems":[{"id":106,"uris":["http://zotero.org/groups/2780715/items/N9ZDFFK9"],"uri":["http://zotero.org/groups/2780715/items/N9ZDFFK9"],"itemData":{"id":106,"type":"book","call-number":"QC176.8.T8 B37 1982","event-place":"New York","ISBN":"978-0-471-01469-0","number-of-pages":"529","publisher":"Wiley","publisher-place":"New York","source":"Library of Congress ISBN","title":"Physics and applications of the Josephson effect","author":[{"family":"Barone","given":"Antonio"},{"family":"Paternò","given":"Gianfranco"}],"issued":{"date-parts":[["1982"]]}}}],"schema":"https://github.com/citation-style-language/schema/raw/master/csl-citation.json"} </w:instrText>
+      </w:r>
+      <w:r>
+        <w:fldChar w:fldCharType="separate"/>
+      </w:r>
+      <w:r>
+        <w:rPr>
+          <w:rFonts w:ascii="Calibri" w:hAnsi="Calibri" w:cs="Calibri"/>
+        </w:rPr>
+        <w:t>[1]</w:t>
+      </w:r>
+      <w:r>
+        <w:fldChar w:fldCharType="end"/>
+      </w:r>
+      <w:r>
+        <w:t xml:space="preserve"> DC SQUID’s voltage response against external applied magnetic field is limitedly linear, this situation may cause difficulties in applications. As a result of difficulties, researchers tend to investigate DC SQUID based circuits, which is more linear than conventional DC SQUIDs (Bi-SQUID, arrays of SQUIDs, …, etc.).</w:t>
+      </w:r>
       <w:bookmarkStart w:id="0" w:name="_Hlk82458176"/>
       <w:r>
         <w:t xml:space="preserve"> </w:t>
@@ -285,93 +213,85 @@
         <w:jc w:val="both"/>
       </w:pPr>
       <w:r>
+        <w:t xml:space="preserve"> External applied m</w:t>
+      </w:r>
+      <w:r>
+        <w:t>agnetic field response of Bi-SQUID characterized by set of differential equations, there is no easy analytic way to solve th</w:t>
+      </w:r>
+      <w:r>
+        <w:t>ese</w:t>
+      </w:r>
+      <w:r>
+        <w:t xml:space="preserve"> equations.</w:t>
+      </w:r>
+      <w:r>
         <w:t xml:space="preserve"> </w:t>
       </w:r>
       <w:r>
-        <w:t>External applied m</w:t>
-      </w:r>
-      <w:r>
-        <w:t>agnetic field response of Bi-SQUID characterized by set of differential equations, there is no easy analytic way to solve th</w:t>
-      </w:r>
-      <w:r>
-        <w:t>ese</w:t>
-      </w:r>
-      <w:r>
-        <w:t xml:space="preserve"> equations.</w:t>
-      </w:r>
-      <w:r>
+        <w:fldChar w:fldCharType="begin"/>
+      </w:r>
+      <w:r>
+        <w:instrText xml:space="preserve"> ADDIN ZOTERO_ITEM CSL_CITATION {"citationID":"nASlzYp9","properties":{"formattedCitation":"[4], [5]","plainCitation":"[4], [5]","noteIndex":0},"citationItems":[{"id":13,"uris":["http://zotero.org/groups/2780715/items/KUP4MMXL"],"uri":["http://zotero.org/groups/2780715/items/KUP4MMXL"],"itemData":{"id":13,"type":"article-journal","abstract":"We show that the voltage response of a dc SQUID can be substantially linearized by the introduction of a nonlinear inductance. The inductance tuning allows us to achieve response linearity close to 120 dB. Such a nonlinear inductance can be easily formed using Josephson junction inductance. The additional junction and main inductance form a single-junction SQUID and hence the device can be called a bi-SQUID. To obtain high dynamic range commensurate to the high response linearity, one can use a serial array of nonlinear inductance dc SQUIDs. Experimental studies of a single bi-SQUID and serial arrays of bi-SQUIDs are reported and discussed.","container-title":"Superconductor Science and Technology","DOI":"10.1088/0953-2048/22/11/114011","ISSN":"0953-2048","issue":"11","journalAbbreviation":"Supercond. Sci. Technol.","language":"en","note":"publisher: IOP Publishing","page":"114011","source":"Institute of Physics","title":"Bi-SQUID: a novel linearization method for dc SQUID voltage response","title-short":"Bi-SQUID","volume":"22","author":[{"family":"Kornev","given":"V. K."},{"family":"Soloviev","given":"I. I."},{"family":"Klenov","given":"N. V."},{"family":"Mukhanov","given":"O. A."}],"issued":{"date-parts":[["2009",10]]}}},{"id":123,"uris":["http://zotero.org/groups/2780715/items/E2KD5YJX"],"uri":["http://zotero.org/groups/2780715/items/E2KD5YJX"],"itemData":{"id":123,"type":"chapter","container-title":"International Conference on Theory and Application in Nonlinear Dynamics (ICAND 2012)","event-place":"Cham","ISBN":"978-3-319-02924-5","note":"collection-title: Understanding Complex Systems\nDOI: 10.1007/978-3-319-02925-2_7","page":"77-90","publisher":"Springer International Publishing","publisher-place":"Cham","source":"DOI.org (Crossref)","title":"Voltage Response of Non-Uniform Arrays of Bi-SQUIDs","URL":"http://link.springer.com/10.1007/978-3-319-02925-2_7","editor":[{"family":"In","given":"Visarath"},{"family":"Palacios","given":"Antonio"},{"family":"Longhini","given":"Patrick"}],"author":[{"family":"Longhini","given":"Patrick"},{"family":"Berggren","given":"Susan"},{"family":"Escobar","given":"Anna Leese","non-dropping-particle":"de"},{"family":"Palacios","given":"Antonio"},{"family":"Rice","given":"Sarah"},{"family":"Taylor","given":"Benjamin"},{"family":"In","given":"Visarath"},{"family":"Mukhanov","given":"Oleg A."},{"family":"Prokopenko","given":"Georgy"},{"family":"Nisenoff","given":"Martin"},{"family":"Wong","given":"Edmond"},{"family":"De Andrade","given":"Marcio C."}],"accessed":{"date-parts":[["2021",9,11]]},"issued":{"date-parts":[["2014"]]}}}],"schema":"https://github.com/citation-style-language/schema/raw/master/csl-citation.json"} </w:instrText>
+      </w:r>
+      <w:r>
+        <w:fldChar w:fldCharType="separate"/>
+      </w:r>
+      <w:r>
+        <w:rPr>
+          <w:rFonts w:ascii="Calibri" w:hAnsi="Calibri" w:cs="Calibri"/>
+        </w:rPr>
+        <w:t>[2], [3</w:t>
+      </w:r>
+      <w:r>
+        <w:rPr>
+          <w:rFonts w:ascii="Calibri" w:hAnsi="Calibri" w:cs="Calibri"/>
+        </w:rPr>
+        <w:t>]</w:t>
+      </w:r>
+      <w:r>
+        <w:fldChar w:fldCharType="end"/>
+      </w:r>
+      <w:r>
+        <w:t xml:space="preserve"> Therefore, numerical analysis plays critical role for this type of systems. Modelling and simulation tools can support design studies by using numerical methods. However, there is no </w:t>
+      </w:r>
+      <w:r>
+        <w:t>viable</w:t>
+      </w:r>
+      <w:r>
+        <w:t xml:space="preserve"> modelling and simulation application exist for Bi-SQUIDs.</w:t>
+      </w:r>
+    </w:p>
+    <w:p>
+      <w:pPr>
+        <w:jc w:val="both"/>
+      </w:pPr>
+      <w:r>
+        <w:rPr>
+          <w:lang w:val="tr-TR"/>
+        </w:rPr>
         <w:t xml:space="preserve"> </w:t>
       </w:r>
       <w:r>
-        <w:fldChar w:fldCharType="begin"/>
-      </w:r>
-      <w:r>
-        <w:instrText xml:space="preserve"> ADDIN ZOTERO_ITEM CSL_CITATION {"citationID":"nASlzYp9","properties":{"formattedCitation":"[4], [5]","plainCitation":"[4], [5]","noteIndex":0},"citationItems":[{"id":13,"uris":["http://zotero.org/groups/2780715/items/KUP4MMXL"],"uri":["http://zotero.org/groups/2780715/items/KUP4MMXL"],"itemData":{"id":13,"type":"article-journal","abstract":"We show that the voltage response of a dc SQUID can be substantially linearized by the introduction of a nonlinear inductance. The inductance tuning allows us to achieve response linearity close to 120 dB. Such a nonlinear inductance can be easily formed using Josephson junction inductance. The additional junction and main inductance form a single-junction SQUID and hence the device can be called a bi-SQUID. To obtain high dynamic range commensurate to the high response linearity, one can use a serial array of nonlinear inductance dc SQUIDs. Experimental studies of a single bi-SQUID and serial arrays of bi-SQUIDs are reported and discussed.","container-title":"Superconductor Science and Technology","DOI":"10.1088/0953-2048/22/11/114011","ISSN":"0953-2048","issue":"11","journalAbbreviation":"Supercond. Sci. Technol.","language":"en","note":"publisher: IOP Publishing","page":"114011","source":"Institute of Physics","title":"Bi-SQUID: a novel linearization method for dc SQUID voltage response","title-short":"Bi-SQUID","volume":"22","author":[{"family":"Kornev","given":"V. K."},{"family":"Soloviev","given":"I. I."},{"family":"Klenov","given":"N. V."},{"family":"Mukhanov","given":"O. A."}],"issued":{"date-parts":[["2009",10]]}}},{"id":123,"uris":["http://zotero.org/groups/2780715/items/E2KD5YJX"],"uri":["http://zotero.org/groups/2780715/items/E2KD5YJX"],"itemData":{"id":123,"type":"chapter","container-title":"International Conference on Theory and Application in Nonlinear Dynamics (ICAND 2012)","event-place":"Cham","ISBN":"978-3-319-02924-5","note":"collection-title: Understanding Complex Systems\nDOI: 10.1007/978-3-319-02925-2_7","page":"77-90","publisher":"Springer International Publishing","publisher-place":"Cham","source":"DOI.org (Crossref)","title":"Voltage Response of Non-Uniform Arrays of Bi-SQUIDs","URL":"http://link.springer.com/10.1007/978-3-319-02925-2_7","editor":[{"family":"In","given":"Visarath"},{"family":"Palacios","given":"Antonio"},{"family":"Longhini","given":"Patrick"}],"author":[{"family":"Longhini","given":"Patrick"},{"family":"Berggren","given":"Susan"},{"family":"Escobar","given":"Anna Leese","non-dropping-particle":"de"},{"family":"Palacios","given":"Antonio"},{"family":"Rice","given":"Sarah"},{"family":"Taylor","given":"Benjamin"},{"family":"In","given":"Visarath"},{"family":"Mukhanov","given":"Oleg A."},{"family":"Prokopenko","given":"Georgy"},{"family":"Nisenoff","given":"Martin"},{"family":"Wong","given":"Edmond"},{"family":"De Andrade","given":"Marcio C."}],"accessed":{"date-parts":[["2021",9,11]]},"issued":{"date-parts":[["2014"]]}}}],"schema":"https://github.com/citation-style-language/schema/raw/master/csl-citation.json"} </w:instrText>
-      </w:r>
-      <w:r>
-        <w:fldChar w:fldCharType="separate"/>
-      </w:r>
-      <w:r>
-        <w:rPr>
-          <w:rFonts w:ascii="Calibri" w:hAnsi="Calibri" w:cs="Calibri"/>
-        </w:rPr>
-        <w:t>[2], [3</w:t>
-      </w:r>
-      <w:r>
-        <w:rPr>
-          <w:rFonts w:ascii="Calibri" w:hAnsi="Calibri" w:cs="Calibri"/>
-        </w:rPr>
-        <w:t>]</w:t>
-      </w:r>
-      <w:r>
-        <w:fldChar w:fldCharType="end"/>
-      </w:r>
-      <w:r>
-        <w:t xml:space="preserve"> Therefore, numerical analysis plays critical role for this type of systems. Modelling and simulation tools can support design studies by using numerical methods. However, there is no </w:t>
-      </w:r>
-      <w:r>
-        <w:t>viable</w:t>
-      </w:r>
-      <w:r>
-        <w:t xml:space="preserve"> modelling and simulation application exist for Bi-SQUIDs.</w:t>
-      </w:r>
-    </w:p>
-    <w:p>
-      <w:pPr>
-        <w:jc w:val="both"/>
-      </w:pPr>
-      <w:r>
-        <w:rPr>
-          <w:lang w:val="tr-TR"/>
-        </w:rPr>
         <w:t xml:space="preserve"> </w:t>
       </w:r>
       <w:r>
+        <w:t>We developed an open-source and user-friendly statistical analysis tool for symmetric Bi-SQUIDs.  Our simulation tool solves systems of differential equations</w:t>
+      </w:r>
+      <w:r>
+        <w:t>.</w:t>
+      </w:r>
+      <w:r>
         <w:t xml:space="preserve"> </w:t>
       </w:r>
       <w:r>
-        <w:t>We developed an open-source and user-friendly statistical analysis tool for symmetric Bi-SQUIDs.  Our simulation tool solves systems of differential equations</w:t>
-      </w:r>
-      <w:r>
-        <w:t>.</w:t>
-      </w:r>
-      <w:r>
-        <w:t xml:space="preserve"> </w:t>
-      </w:r>
-      <w:r>
         <w:t>These equations</w:t>
       </w:r>
       <w:r>
-        <w:t xml:space="preserve"> represent Bi-</w:t>
-      </w:r>
-      <w:proofErr w:type="gramStart"/>
-      <w:r>
-        <w:t>SQUID</w:t>
+        <w:t xml:space="preserve"> represent Bi-SQUID</w:t>
       </w:r>
       <w:r>
         <w:t>s</w:t>
       </w:r>
-      <w:proofErr w:type="gramEnd"/>
       <w:r>
         <w:t xml:space="preserve"> system, </w:t>
       </w:r>
@@ -379,7 +299,12 @@
         <w:t xml:space="preserve">the boundary conditions such as time step and external magnetic field data range can be defined by user. </w:t>
       </w:r>
       <w:r>
-        <w:t xml:space="preserve">Our methodology is based on finding the voltage response of the symmetric Bi-SQUID for each time steps in the period. Our </w:t>
+        <w:t>Our methodology is based on finding the voltage response of th</w:t>
+      </w:r>
+      <w:bookmarkStart w:id="2" w:name="_GoBack"/>
+      <w:bookmarkEnd w:id="2"/>
+      <w:r>
+        <w:t xml:space="preserve">e symmetric Bi-SQUID for each time steps in the period. Our </w:t>
       </w:r>
       <w:r>
         <w:t>software</w:t>
@@ -492,18 +417,18 @@
       <w:r>
         <w:t xml:space="preserve"> output </w:t>
       </w:r>
-      <w:commentRangeStart w:id="2"/>
+      <w:commentRangeStart w:id="3"/>
       <w:r>
         <w:t>dataset</w:t>
       </w:r>
-      <w:commentRangeEnd w:id="2"/>
+      <w:commentRangeEnd w:id="3"/>
       <w:r>
         <w:rPr>
           <w:rStyle w:val="CommentReference"/>
           <w:rFonts w:asciiTheme="minorHAnsi" w:eastAsiaTheme="minorHAnsi" w:hAnsiTheme="minorHAnsi" w:cstheme="minorBidi"/>
           <w:lang w:eastAsia="en-US"/>
         </w:rPr>
-        <w:commentReference w:id="2"/>
+        <w:commentReference w:id="3"/>
       </w:r>
       <w:r>
         <w:t>.</w:t>
@@ -547,23 +472,7 @@
         <w:t xml:space="preserve">The </w:t>
       </w:r>
       <w:r>
-        <w:t xml:space="preserve">authors want to thank Dr. Pascal </w:t>
-      </w:r>
-      <w:proofErr w:type="spellStart"/>
-      <w:r>
-        <w:t>Febvre</w:t>
-      </w:r>
-      <w:proofErr w:type="spellEnd"/>
-      <w:r>
-        <w:t xml:space="preserve"> from Université </w:t>
-      </w:r>
-      <w:proofErr w:type="spellStart"/>
-      <w:r>
-        <w:t>Savoie</w:t>
-      </w:r>
-      <w:proofErr w:type="spellEnd"/>
-      <w:r>
-        <w:t xml:space="preserve"> Mont Blanc, IMEP-LAHC, CNRS UMR5130, 73376 Le Bourget du Lac, France for his valuable guidance toward this work.</w:t>
+        <w:t>authors want to thank Dr. Pascal Febvre from Université Savoie Mont Blanc, IMEP-LAHC, CNRS UMR5130, 73376 Le Bourget du Lac, France for his valuable guidance toward this work.</w:t>
       </w:r>
     </w:p>
     <w:p>
@@ -587,7 +496,7 @@
           <w:snapToGrid w:val="0"/>
         </w:rPr>
       </w:pPr>
-      <w:commentRangeStart w:id="3"/>
+      <w:commentRangeStart w:id="4"/>
       <w:r>
         <w:rPr>
           <w:b/>
@@ -596,14 +505,14 @@
         </w:rPr>
         <w:t>References</w:t>
       </w:r>
-      <w:commentRangeEnd w:id="3"/>
+      <w:commentRangeEnd w:id="4"/>
       <w:r>
         <w:rPr>
           <w:rStyle w:val="CommentReference"/>
           <w:rFonts w:asciiTheme="minorHAnsi" w:eastAsiaTheme="minorHAnsi" w:hAnsiTheme="minorHAnsi" w:cstheme="minorBidi"/>
           <w:lang w:eastAsia="en-US"/>
         </w:rPr>
-        <w:commentReference w:id="3"/>
+        <w:commentReference w:id="4"/>
       </w:r>
     </w:p>
     <w:p>
@@ -635,27 +544,7 @@
           <w:lang w:eastAsia="en-US"/>
         </w:rPr>
         <w:tab/>
-        <w:t xml:space="preserve">R. L. </w:t>
-      </w:r>
-      <w:proofErr w:type="spellStart"/>
-      <w:r>
-        <w:rPr>
-          <w:rFonts w:ascii="Calibri" w:eastAsia="Calibri" w:hAnsi="Calibri" w:cs="Calibri"/>
-          <w:sz w:val="22"/>
-          <w:szCs w:val="22"/>
-          <w:lang w:eastAsia="en-US"/>
-        </w:rPr>
-        <w:t>Fagaly</w:t>
-      </w:r>
-      <w:proofErr w:type="spellEnd"/>
-      <w:r>
-        <w:rPr>
-          <w:rFonts w:ascii="Calibri" w:eastAsia="Calibri" w:hAnsi="Calibri" w:cs="Calibri"/>
-          <w:sz w:val="22"/>
-          <w:szCs w:val="22"/>
-          <w:lang w:eastAsia="en-US"/>
-        </w:rPr>
-        <w:t xml:space="preserve">, “Superconducting quantum interference device instruments and applications”, </w:t>
+        <w:t xml:space="preserve">R. L. Fagaly, “Superconducting quantum interference device instruments and applications”, </w:t>
       </w:r>
       <w:r>
         <w:rPr>
@@ -675,19 +564,21 @@
           <w:szCs w:val="22"/>
           <w:lang w:eastAsia="en-US"/>
         </w:rPr>
-        <w:t xml:space="preserve">, c. 77, </w:t>
-      </w:r>
-      <w:proofErr w:type="spellStart"/>
-      <w:r>
+        <w:t>, c. 77, sy 10, s. 101101, Eki. 2006, doi: 10.1063/1.2354545.</w:t>
+      </w:r>
+    </w:p>
+    <w:p>
+      <w:pPr>
+        <w:autoSpaceDE/>
+        <w:autoSpaceDN/>
+        <w:spacing w:after="160" w:line="259" w:lineRule="auto"/>
         <w:rPr>
           <w:rFonts w:ascii="Calibri" w:eastAsia="Calibri" w:hAnsi="Calibri" w:cs="Calibri"/>
           <w:sz w:val="22"/>
           <w:szCs w:val="22"/>
           <w:lang w:eastAsia="en-US"/>
         </w:rPr>
-        <w:t>sy</w:t>
-      </w:r>
-      <w:proofErr w:type="spellEnd"/>
+      </w:pPr>
       <w:r>
         <w:rPr>
           <w:rFonts w:ascii="Calibri" w:eastAsia="Calibri" w:hAnsi="Calibri" w:cs="Calibri"/>
@@ -695,9 +586,8 @@
           <w:szCs w:val="22"/>
           <w:lang w:eastAsia="en-US"/>
         </w:rPr>
-        <w:t xml:space="preserve"> 10, s. 101101, </w:t>
-      </w:r>
-      <w:proofErr w:type="spellStart"/>
+        <w:t>[2]</w:t>
+      </w:r>
       <w:r>
         <w:rPr>
           <w:rFonts w:ascii="Calibri" w:eastAsia="Calibri" w:hAnsi="Calibri" w:cs="Calibri"/>
@@ -705,151 +595,9 @@
           <w:szCs w:val="22"/>
           <w:lang w:eastAsia="en-US"/>
         </w:rPr>
-        <w:t>Eki</w:t>
-      </w:r>
-      <w:proofErr w:type="spellEnd"/>
-      <w:r>
-        <w:rPr>
-          <w:rFonts w:ascii="Calibri" w:eastAsia="Calibri" w:hAnsi="Calibri" w:cs="Calibri"/>
-          <w:sz w:val="22"/>
-          <w:szCs w:val="22"/>
-          <w:lang w:eastAsia="en-US"/>
-        </w:rPr>
-        <w:t xml:space="preserve">. 2006, </w:t>
-      </w:r>
-      <w:proofErr w:type="spellStart"/>
-      <w:r>
-        <w:rPr>
-          <w:rFonts w:ascii="Calibri" w:eastAsia="Calibri" w:hAnsi="Calibri" w:cs="Calibri"/>
-          <w:sz w:val="22"/>
-          <w:szCs w:val="22"/>
-          <w:lang w:eastAsia="en-US"/>
-        </w:rPr>
-        <w:t>doi</w:t>
-      </w:r>
-      <w:proofErr w:type="spellEnd"/>
-      <w:r>
-        <w:rPr>
-          <w:rFonts w:ascii="Calibri" w:eastAsia="Calibri" w:hAnsi="Calibri" w:cs="Calibri"/>
-          <w:sz w:val="22"/>
-          <w:szCs w:val="22"/>
-          <w:lang w:eastAsia="en-US"/>
-        </w:rPr>
-        <w:t>: 10.1063/1.2354545.</w:t>
-      </w:r>
-    </w:p>
-    <w:p>
-      <w:pPr>
-        <w:autoSpaceDE/>
-        <w:autoSpaceDN/>
-        <w:spacing w:after="160" w:line="259" w:lineRule="auto"/>
-        <w:rPr>
-          <w:rFonts w:ascii="Calibri" w:eastAsia="Calibri" w:hAnsi="Calibri" w:cs="Calibri"/>
-          <w:sz w:val="22"/>
-          <w:szCs w:val="22"/>
-          <w:lang w:eastAsia="en-US"/>
-        </w:rPr>
-      </w:pPr>
-      <w:r>
-        <w:rPr>
-          <w:rFonts w:ascii="Calibri" w:eastAsia="Calibri" w:hAnsi="Calibri" w:cs="Calibri"/>
-          <w:sz w:val="22"/>
-          <w:szCs w:val="22"/>
-          <w:lang w:eastAsia="en-US"/>
-        </w:rPr>
-        <w:t>[2]</w:t>
-      </w:r>
-      <w:r>
-        <w:rPr>
-          <w:rFonts w:ascii="Calibri" w:eastAsia="Calibri" w:hAnsi="Calibri" w:cs="Calibri"/>
-          <w:sz w:val="22"/>
-          <w:szCs w:val="22"/>
-          <w:lang w:eastAsia="en-US"/>
-        </w:rPr>
         <w:tab/>
-        <w:t xml:space="preserve">V. K. </w:t>
-      </w:r>
-      <w:proofErr w:type="spellStart"/>
-      <w:r>
-        <w:rPr>
-          <w:rFonts w:ascii="Calibri" w:eastAsia="Calibri" w:hAnsi="Calibri" w:cs="Calibri"/>
-          <w:sz w:val="22"/>
-          <w:szCs w:val="22"/>
-          <w:lang w:eastAsia="en-US"/>
-        </w:rPr>
-        <w:t>Kornev</w:t>
-      </w:r>
-      <w:proofErr w:type="spellEnd"/>
-      <w:r>
-        <w:rPr>
-          <w:rFonts w:ascii="Calibri" w:eastAsia="Calibri" w:hAnsi="Calibri" w:cs="Calibri"/>
-          <w:sz w:val="22"/>
-          <w:szCs w:val="22"/>
-          <w:lang w:eastAsia="en-US"/>
-        </w:rPr>
-        <w:t xml:space="preserve">, I. I. Soloviev, N. V. </w:t>
-      </w:r>
-      <w:proofErr w:type="spellStart"/>
-      <w:r>
-        <w:rPr>
-          <w:rFonts w:ascii="Calibri" w:eastAsia="Calibri" w:hAnsi="Calibri" w:cs="Calibri"/>
-          <w:sz w:val="22"/>
-          <w:szCs w:val="22"/>
-          <w:lang w:eastAsia="en-US"/>
-        </w:rPr>
-        <w:t>Klenov</w:t>
-      </w:r>
-      <w:proofErr w:type="spellEnd"/>
-      <w:r>
-        <w:rPr>
-          <w:rFonts w:ascii="Calibri" w:eastAsia="Calibri" w:hAnsi="Calibri" w:cs="Calibri"/>
-          <w:sz w:val="22"/>
-          <w:szCs w:val="22"/>
-          <w:lang w:eastAsia="en-US"/>
-        </w:rPr>
-        <w:t xml:space="preserve">, </w:t>
-      </w:r>
-      <w:proofErr w:type="spellStart"/>
-      <w:r>
-        <w:rPr>
-          <w:rFonts w:ascii="Calibri" w:eastAsia="Calibri" w:hAnsi="Calibri" w:cs="Calibri"/>
-          <w:sz w:val="22"/>
-          <w:szCs w:val="22"/>
-          <w:lang w:eastAsia="en-US"/>
-        </w:rPr>
-        <w:t>ve</w:t>
-      </w:r>
-      <w:proofErr w:type="spellEnd"/>
-      <w:r>
-        <w:rPr>
-          <w:rFonts w:ascii="Calibri" w:eastAsia="Calibri" w:hAnsi="Calibri" w:cs="Calibri"/>
-          <w:sz w:val="22"/>
-          <w:szCs w:val="22"/>
-          <w:lang w:eastAsia="en-US"/>
-        </w:rPr>
-        <w:t xml:space="preserve"> O. A. </w:t>
-      </w:r>
-      <w:proofErr w:type="spellStart"/>
-      <w:r>
-        <w:rPr>
-          <w:rFonts w:ascii="Calibri" w:eastAsia="Calibri" w:hAnsi="Calibri" w:cs="Calibri"/>
-          <w:sz w:val="22"/>
-          <w:szCs w:val="22"/>
-          <w:lang w:eastAsia="en-US"/>
-        </w:rPr>
-        <w:t>Mukhanov</w:t>
-      </w:r>
-      <w:proofErr w:type="spellEnd"/>
-      <w:r>
-        <w:rPr>
-          <w:rFonts w:ascii="Calibri" w:eastAsia="Calibri" w:hAnsi="Calibri" w:cs="Calibri"/>
-          <w:sz w:val="22"/>
-          <w:szCs w:val="22"/>
-          <w:lang w:eastAsia="en-US"/>
-        </w:rPr>
-        <w:t xml:space="preserve">, “Bi-SQUID: a novel linearization method for dc SQUID voltage response”, </w:t>
-      </w:r>
-      <w:proofErr w:type="spellStart"/>
+        <w:t xml:space="preserve">V. K. Kornev, I. I. Soloviev, N. V. Klenov, ve O. A. Mukhanov, “Bi-SQUID: a novel linearization method for dc SQUID voltage response”, </w:t>
+      </w:r>
       <w:r>
         <w:rPr>
           <w:rFonts w:ascii="Calibri" w:eastAsia="Calibri" w:hAnsi="Calibri" w:cs="Calibri"/>
@@ -859,9 +607,49 @@
           <w:szCs w:val="22"/>
           <w:lang w:eastAsia="en-US"/>
         </w:rPr>
-        <w:t>Supercond</w:t>
-      </w:r>
-      <w:proofErr w:type="spellEnd"/>
+        <w:t>Supercond. Sci. Technol.</w:t>
+      </w:r>
+      <w:r>
+        <w:rPr>
+          <w:rFonts w:ascii="Calibri" w:eastAsia="Calibri" w:hAnsi="Calibri" w:cs="Calibri"/>
+          <w:sz w:val="22"/>
+          <w:szCs w:val="22"/>
+          <w:lang w:eastAsia="en-US"/>
+        </w:rPr>
+        <w:t>, c. 22, sy 11, s. 114011, Eki. 2009, doi: 10.1088/0953-2048/22/11/114011.</w:t>
+      </w:r>
+    </w:p>
+    <w:p>
+      <w:pPr>
+        <w:autoSpaceDE/>
+        <w:autoSpaceDN/>
+        <w:spacing w:after="160" w:line="259" w:lineRule="auto"/>
+        <w:rPr>
+          <w:rFonts w:ascii="Calibri" w:eastAsia="Calibri" w:hAnsi="Calibri" w:cs="Calibri"/>
+          <w:sz w:val="22"/>
+          <w:szCs w:val="22"/>
+          <w:lang w:eastAsia="en-US"/>
+        </w:rPr>
+      </w:pPr>
+      <w:r>
+        <w:rPr>
+          <w:rFonts w:ascii="Calibri" w:eastAsia="Calibri" w:hAnsi="Calibri" w:cs="Calibri"/>
+          <w:sz w:val="22"/>
+          <w:szCs w:val="22"/>
+          <w:lang w:eastAsia="en-US"/>
+        </w:rPr>
+        <w:t>[3]</w:t>
+      </w:r>
+      <w:r>
+        <w:rPr>
+          <w:rFonts w:ascii="Calibri" w:eastAsia="Calibri" w:hAnsi="Calibri" w:cs="Calibri"/>
+          <w:sz w:val="22"/>
+          <w:szCs w:val="22"/>
+          <w:lang w:eastAsia="en-US"/>
+        </w:rPr>
+        <w:tab/>
+        <w:t xml:space="preserve">P. Longhini </w:t>
+      </w:r>
       <w:r>
         <w:rPr>
           <w:rFonts w:ascii="Calibri" w:eastAsia="Calibri" w:hAnsi="Calibri" w:cs="Calibri"/>
@@ -871,7 +659,7 @@
           <w:szCs w:val="22"/>
           <w:lang w:eastAsia="en-US"/>
         </w:rPr>
-        <w:t>. Sci. Technol.</w:t>
+        <w:t>vd.</w:t>
       </w:r>
       <w:r>
         <w:rPr>
@@ -880,121 +668,8 @@
           <w:szCs w:val="22"/>
           <w:lang w:eastAsia="en-US"/>
         </w:rPr>
-        <w:t xml:space="preserve">, c. 22, </w:t>
-      </w:r>
-      <w:proofErr w:type="spellStart"/>
-      <w:r>
-        <w:rPr>
-          <w:rFonts w:ascii="Calibri" w:eastAsia="Calibri" w:hAnsi="Calibri" w:cs="Calibri"/>
-          <w:sz w:val="22"/>
-          <w:szCs w:val="22"/>
-          <w:lang w:eastAsia="en-US"/>
-        </w:rPr>
-        <w:t>sy</w:t>
-      </w:r>
-      <w:proofErr w:type="spellEnd"/>
-      <w:r>
-        <w:rPr>
-          <w:rFonts w:ascii="Calibri" w:eastAsia="Calibri" w:hAnsi="Calibri" w:cs="Calibri"/>
-          <w:sz w:val="22"/>
-          <w:szCs w:val="22"/>
-          <w:lang w:eastAsia="en-US"/>
-        </w:rPr>
-        <w:t xml:space="preserve"> 11, s. 114011, </w:t>
-      </w:r>
-      <w:proofErr w:type="spellStart"/>
-      <w:r>
-        <w:rPr>
-          <w:rFonts w:ascii="Calibri" w:eastAsia="Calibri" w:hAnsi="Calibri" w:cs="Calibri"/>
-          <w:sz w:val="22"/>
-          <w:szCs w:val="22"/>
-          <w:lang w:eastAsia="en-US"/>
-        </w:rPr>
-        <w:t>Eki</w:t>
-      </w:r>
-      <w:proofErr w:type="spellEnd"/>
-      <w:r>
-        <w:rPr>
-          <w:rFonts w:ascii="Calibri" w:eastAsia="Calibri" w:hAnsi="Calibri" w:cs="Calibri"/>
-          <w:sz w:val="22"/>
-          <w:szCs w:val="22"/>
-          <w:lang w:eastAsia="en-US"/>
-        </w:rPr>
-        <w:t xml:space="preserve">. 2009, </w:t>
-      </w:r>
-      <w:proofErr w:type="spellStart"/>
-      <w:r>
-        <w:rPr>
-          <w:rFonts w:ascii="Calibri" w:eastAsia="Calibri" w:hAnsi="Calibri" w:cs="Calibri"/>
-          <w:sz w:val="22"/>
-          <w:szCs w:val="22"/>
-          <w:lang w:eastAsia="en-US"/>
-        </w:rPr>
-        <w:t>doi</w:t>
-      </w:r>
-      <w:proofErr w:type="spellEnd"/>
-      <w:r>
-        <w:rPr>
-          <w:rFonts w:ascii="Calibri" w:eastAsia="Calibri" w:hAnsi="Calibri" w:cs="Calibri"/>
-          <w:sz w:val="22"/>
-          <w:szCs w:val="22"/>
-          <w:lang w:eastAsia="en-US"/>
-        </w:rPr>
-        <w:t>: 10.1088/0953-2048/22/11/114011.</w:t>
-      </w:r>
-    </w:p>
-    <w:p>
-      <w:pPr>
-        <w:autoSpaceDE/>
-        <w:autoSpaceDN/>
-        <w:spacing w:after="160" w:line="259" w:lineRule="auto"/>
-        <w:rPr>
-          <w:rFonts w:ascii="Calibri" w:eastAsia="Calibri" w:hAnsi="Calibri" w:cs="Calibri"/>
-          <w:sz w:val="22"/>
-          <w:szCs w:val="22"/>
-          <w:lang w:eastAsia="en-US"/>
-        </w:rPr>
-      </w:pPr>
-      <w:r>
-        <w:rPr>
-          <w:rFonts w:ascii="Calibri" w:eastAsia="Calibri" w:hAnsi="Calibri" w:cs="Calibri"/>
-          <w:sz w:val="22"/>
-          <w:szCs w:val="22"/>
-          <w:lang w:eastAsia="en-US"/>
-        </w:rPr>
-        <w:t>[3]</w:t>
-      </w:r>
-      <w:r>
-        <w:rPr>
-          <w:rFonts w:ascii="Calibri" w:eastAsia="Calibri" w:hAnsi="Calibri" w:cs="Calibri"/>
-          <w:sz w:val="22"/>
-          <w:szCs w:val="22"/>
-          <w:lang w:eastAsia="en-US"/>
-        </w:rPr>
-        <w:tab/>
-        <w:t xml:space="preserve">P. </w:t>
-      </w:r>
-      <w:proofErr w:type="spellStart"/>
-      <w:r>
-        <w:rPr>
-          <w:rFonts w:ascii="Calibri" w:eastAsia="Calibri" w:hAnsi="Calibri" w:cs="Calibri"/>
-          <w:sz w:val="22"/>
-          <w:szCs w:val="22"/>
-          <w:lang w:eastAsia="en-US"/>
-        </w:rPr>
-        <w:t>Longhini</w:t>
-      </w:r>
-      <w:proofErr w:type="spellEnd"/>
-      <w:r>
-        <w:rPr>
-          <w:rFonts w:ascii="Calibri" w:eastAsia="Calibri" w:hAnsi="Calibri" w:cs="Calibri"/>
-          <w:sz w:val="22"/>
-          <w:szCs w:val="22"/>
-          <w:lang w:eastAsia="en-US"/>
-        </w:rPr>
-        <w:t xml:space="preserve"> </w:t>
-      </w:r>
-      <w:proofErr w:type="spellStart"/>
+        <w:t xml:space="preserve">, “Voltage Response of Non-Uniform Arrays of Bi-SQUIDs”, içinde </w:t>
+      </w:r>
       <w:r>
         <w:rPr>
           <w:rFonts w:ascii="Calibri" w:eastAsia="Calibri" w:hAnsi="Calibri" w:cs="Calibri"/>
@@ -1004,19 +679,7 @@
           <w:szCs w:val="22"/>
           <w:lang w:eastAsia="en-US"/>
         </w:rPr>
-        <w:t>vd</w:t>
-      </w:r>
-      <w:proofErr w:type="spellEnd"/>
-      <w:r>
-        <w:rPr>
-          <w:rFonts w:ascii="Calibri" w:eastAsia="Calibri" w:hAnsi="Calibri" w:cs="Calibri"/>
-          <w:i/>
-          <w:iCs/>
-          <w:sz w:val="22"/>
-          <w:szCs w:val="22"/>
-          <w:lang w:eastAsia="en-US"/>
-        </w:rPr>
-        <w:t>.</w:t>
+        <w:t>International Conference on Theory and Application in Nonlinear Dynamics (ICAND 2012)</w:t>
       </w:r>
       <w:r>
         <w:rPr>
@@ -1025,107 +688,7 @@
           <w:szCs w:val="22"/>
           <w:lang w:eastAsia="en-US"/>
         </w:rPr>
-        <w:t xml:space="preserve">, “Voltage Response of Non-Uniform Arrays of Bi-SQUIDs”, </w:t>
-      </w:r>
-      <w:proofErr w:type="spellStart"/>
-      <w:r>
-        <w:rPr>
-          <w:rFonts w:ascii="Calibri" w:eastAsia="Calibri" w:hAnsi="Calibri" w:cs="Calibri"/>
-          <w:sz w:val="22"/>
-          <w:szCs w:val="22"/>
-          <w:lang w:eastAsia="en-US"/>
-        </w:rPr>
-        <w:t>içinde</w:t>
-      </w:r>
-      <w:proofErr w:type="spellEnd"/>
-      <w:r>
-        <w:rPr>
-          <w:rFonts w:ascii="Calibri" w:eastAsia="Calibri" w:hAnsi="Calibri" w:cs="Calibri"/>
-          <w:sz w:val="22"/>
-          <w:szCs w:val="22"/>
-          <w:lang w:eastAsia="en-US"/>
-        </w:rPr>
-        <w:t xml:space="preserve"> </w:t>
-      </w:r>
-      <w:r>
-        <w:rPr>
-          <w:rFonts w:ascii="Calibri" w:eastAsia="Calibri" w:hAnsi="Calibri" w:cs="Calibri"/>
-          <w:i/>
-          <w:iCs/>
-          <w:sz w:val="22"/>
-          <w:szCs w:val="22"/>
-          <w:lang w:eastAsia="en-US"/>
-        </w:rPr>
-        <w:t>International Conference on Theory and Application in Nonlinear Dynamics (ICAND 2012)</w:t>
-      </w:r>
-      <w:r>
-        <w:rPr>
-          <w:rFonts w:ascii="Calibri" w:eastAsia="Calibri" w:hAnsi="Calibri" w:cs="Calibri"/>
-          <w:sz w:val="22"/>
-          <w:szCs w:val="22"/>
-          <w:lang w:eastAsia="en-US"/>
-        </w:rPr>
-        <w:t xml:space="preserve">, V. In, A. Palacios, </w:t>
-      </w:r>
-      <w:proofErr w:type="spellStart"/>
-      <w:r>
-        <w:rPr>
-          <w:rFonts w:ascii="Calibri" w:eastAsia="Calibri" w:hAnsi="Calibri" w:cs="Calibri"/>
-          <w:sz w:val="22"/>
-          <w:szCs w:val="22"/>
-          <w:lang w:eastAsia="en-US"/>
-        </w:rPr>
-        <w:t>ve</w:t>
-      </w:r>
-      <w:proofErr w:type="spellEnd"/>
-      <w:r>
-        <w:rPr>
-          <w:rFonts w:ascii="Calibri" w:eastAsia="Calibri" w:hAnsi="Calibri" w:cs="Calibri"/>
-          <w:sz w:val="22"/>
-          <w:szCs w:val="22"/>
-          <w:lang w:eastAsia="en-US"/>
-        </w:rPr>
-        <w:t xml:space="preserve"> P. </w:t>
-      </w:r>
-      <w:proofErr w:type="spellStart"/>
-      <w:r>
-        <w:rPr>
-          <w:rFonts w:ascii="Calibri" w:eastAsia="Calibri" w:hAnsi="Calibri" w:cs="Calibri"/>
-          <w:sz w:val="22"/>
-          <w:szCs w:val="22"/>
-          <w:lang w:eastAsia="en-US"/>
-        </w:rPr>
-        <w:t>Longhini</w:t>
-      </w:r>
-      <w:proofErr w:type="spellEnd"/>
-      <w:r>
-        <w:rPr>
-          <w:rFonts w:ascii="Calibri" w:eastAsia="Calibri" w:hAnsi="Calibri" w:cs="Calibri"/>
-          <w:sz w:val="22"/>
-          <w:szCs w:val="22"/>
-          <w:lang w:eastAsia="en-US"/>
-        </w:rPr>
-        <w:t xml:space="preserve">, Ed. Cham: Springer International Publishing, 2014, ss. 77-90. </w:t>
-      </w:r>
-      <w:proofErr w:type="spellStart"/>
-      <w:r>
-        <w:rPr>
-          <w:rFonts w:ascii="Calibri" w:eastAsia="Calibri" w:hAnsi="Calibri" w:cs="Calibri"/>
-          <w:sz w:val="22"/>
-          <w:szCs w:val="22"/>
-          <w:lang w:eastAsia="en-US"/>
-        </w:rPr>
-        <w:t>doi</w:t>
-      </w:r>
-      <w:proofErr w:type="spellEnd"/>
-      <w:r>
-        <w:rPr>
-          <w:rFonts w:ascii="Calibri" w:eastAsia="Calibri" w:hAnsi="Calibri" w:cs="Calibri"/>
-          <w:sz w:val="22"/>
-          <w:szCs w:val="22"/>
-          <w:lang w:eastAsia="en-US"/>
-        </w:rPr>
-        <w:t>: 10.1007/978-3-319-02925-2_7.</w:t>
+        <w:t>, V. In, A. Palacios, ve P. Longhini, Ed. Cham: Springer International Publishing, 2014, ss. 77-90. doi: 10.1007/978-3-319-02925-2_7.</w:t>
       </w:r>
     </w:p>
     <w:p>
@@ -1151,7 +714,7 @@
 </file>
 
 <file path=word/comments.xml><?xml version="1.0" encoding="utf-8"?>
-<w:comments xmlns:wpc="http://schemas.microsoft.com/office/word/2010/wordprocessingCanvas" xmlns:cx="http://schemas.microsoft.com/office/drawing/2014/chartex" xmlns:cx1="http://schemas.microsoft.com/office/drawing/2015/9/8/chartex" xmlns:cx2="http://schemas.microsoft.com/office/drawing/2015/10/21/chartex" xmlns:cx3="http://schemas.microsoft.com/office/drawing/2016/5/9/chartex" xmlns:cx4="http://schemas.microsoft.com/office/drawing/2016/5/10/chartex" xmlns:cx5="http://schemas.microsoft.com/office/drawing/2016/5/11/chartex" xmlns:cx6="http://schemas.microsoft.com/office/drawing/2016/5/12/chartex" xmlns:cx7="http://schemas.microsoft.com/office/drawing/2016/5/13/chartex" xmlns:cx8="http://schemas.microsoft.com/office/drawing/2016/5/14/chartex" xmlns:mc="http://schemas.openxmlformats.org/markup-compatibility/2006" xmlns:aink="http://schemas.microsoft.com/office/drawing/2016/ink" xmlns:am3d="http://schemas.microsoft.com/office/drawing/2017/model3d" xmlns:o="urn:schemas-microsoft-com:office:office" xmlns:r="http://schemas.openxmlformats.org/officeDocument/2006/relationships" xmlns:m="http://schemas.openxmlformats.org/officeDocument/2006/math" xmlns:v="urn:schemas-microsoft-com:vml" xmlns:wp14="http://schemas.microsoft.com/office/word/2010/wordprocessingDrawing" xmlns:wp="http://schemas.openxmlformats.org/drawingml/2006/wordprocessingDrawing" xmlns:w10="urn:schemas-microsoft-com:office:word" xmlns:w="http://schemas.openxmlformats.org/wordprocessingml/2006/main" xmlns:w14="http://schemas.microsoft.com/office/word/2010/wordml" xmlns:w15="http://schemas.microsoft.com/office/word/2012/wordml" xmlns:w16cex="http://schemas.microsoft.com/office/word/2018/wordml/cex" xmlns:w16cid="http://schemas.microsoft.com/office/word/2016/wordml/cid" xmlns:w16="http://schemas.microsoft.com/office/word/2018/wordml" xmlns:w16sdtdh="http://schemas.microsoft.com/office/word/2020/wordml/sdtdatahash" xmlns:w16se="http://schemas.microsoft.com/office/word/2015/wordml/symex" xmlns:wpg="http://schemas.microsoft.com/office/word/2010/wordprocessingGroup" xmlns:wpi="http://schemas.microsoft.com/office/word/2010/wordprocessingInk" xmlns:wne="http://schemas.microsoft.com/office/word/2006/wordml" xmlns:wps="http://schemas.microsoft.com/office/word/2010/wordprocessingShape" mc:Ignorable="w14 w15 w16se w16cid w16 w16cex w16sdtdh wp14">
+<w:comments xmlns:wpc="http://schemas.microsoft.com/office/word/2010/wordprocessingCanvas" xmlns:cx="http://schemas.microsoft.com/office/drawing/2014/chartex" xmlns:mc="http://schemas.openxmlformats.org/markup-compatibility/2006" xmlns:o="urn:schemas-microsoft-com:office:office" xmlns:r="http://schemas.openxmlformats.org/officeDocument/2006/relationships" xmlns:m="http://schemas.openxmlformats.org/officeDocument/2006/math" xmlns:v="urn:schemas-microsoft-com:vml" xmlns:wp14="http://schemas.microsoft.com/office/word/2010/wordprocessingDrawing" xmlns:wp="http://schemas.openxmlformats.org/drawingml/2006/wordprocessingDrawing" xmlns:w10="urn:schemas-microsoft-com:office:word" xmlns:w="http://schemas.openxmlformats.org/wordprocessingml/2006/main" xmlns:w14="http://schemas.microsoft.com/office/word/2010/wordml" xmlns:w15="http://schemas.microsoft.com/office/word/2012/wordml" xmlns:w16se="http://schemas.microsoft.com/office/word/2015/wordml/symex" xmlns:wpg="http://schemas.microsoft.com/office/word/2010/wordprocessingGroup" xmlns:wpi="http://schemas.microsoft.com/office/word/2010/wordprocessingInk" xmlns:wne="http://schemas.microsoft.com/office/word/2006/wordml" xmlns:wps="http://schemas.microsoft.com/office/word/2010/wordprocessingShape" mc:Ignorable="w14 w15 w16se wp14">
   <w:comment w:id="1" w:author="Ali AKGÜN" w:date="2021-09-13T20:52:00Z" w:initials="AA">
     <w:p>
       <w:pPr>
@@ -1164,110 +727,14 @@
         <w:annotationRef/>
       </w:r>
       <w:r>
-        <w:t xml:space="preserve">İlk </w:t>
-      </w:r>
-      <w:proofErr w:type="spellStart"/>
-      <w:r>
-        <w:t>parağrafa</w:t>
-      </w:r>
-      <w:proofErr w:type="spellEnd"/>
-      <w:r>
-        <w:t xml:space="preserve"> </w:t>
-      </w:r>
-      <w:proofErr w:type="spellStart"/>
-      <w:r>
-        <w:t>bir</w:t>
-      </w:r>
-      <w:proofErr w:type="spellEnd"/>
-      <w:r>
-        <w:t xml:space="preserve"> </w:t>
-      </w:r>
-      <w:proofErr w:type="spellStart"/>
-      <w:r>
-        <w:t>iki</w:t>
-      </w:r>
-      <w:proofErr w:type="spellEnd"/>
-      <w:r>
-        <w:t xml:space="preserve"> </w:t>
-      </w:r>
-      <w:proofErr w:type="spellStart"/>
-      <w:r>
-        <w:t>cümle</w:t>
-      </w:r>
-      <w:proofErr w:type="spellEnd"/>
-      <w:r>
-        <w:t xml:space="preserve"> </w:t>
-      </w:r>
-      <w:proofErr w:type="spellStart"/>
-      <w:r>
-        <w:t>daha</w:t>
-      </w:r>
-      <w:proofErr w:type="spellEnd"/>
-      <w:r>
-        <w:t xml:space="preserve"> </w:t>
-      </w:r>
-      <w:proofErr w:type="spellStart"/>
-      <w:r>
-        <w:t>ekleyebilirsin</w:t>
-      </w:r>
-      <w:proofErr w:type="spellEnd"/>
-      <w:r>
-        <w:t xml:space="preserve">. </w:t>
-      </w:r>
-      <w:r>
-        <w:t xml:space="preserve">Dc squid </w:t>
-      </w:r>
-      <w:proofErr w:type="spellStart"/>
-      <w:r>
-        <w:t>hassas</w:t>
-      </w:r>
-      <w:proofErr w:type="spellEnd"/>
-      <w:r>
-        <w:t xml:space="preserve"> ama linear </w:t>
-      </w:r>
-      <w:proofErr w:type="spellStart"/>
-      <w:r>
-        <w:t>değil</w:t>
-      </w:r>
-      <w:proofErr w:type="spellEnd"/>
-      <w:r>
-        <w:t xml:space="preserve"> </w:t>
-      </w:r>
-      <w:proofErr w:type="spellStart"/>
-      <w:r>
-        <w:t>problemler</w:t>
-      </w:r>
-      <w:proofErr w:type="spellEnd"/>
-      <w:r>
-        <w:t xml:space="preserve"> </w:t>
-      </w:r>
-      <w:proofErr w:type="spellStart"/>
-      <w:r>
-        <w:t>yaratıyor</w:t>
-      </w:r>
-      <w:proofErr w:type="spellEnd"/>
-      <w:r>
-        <w:t xml:space="preserve"> </w:t>
-      </w:r>
-      <w:proofErr w:type="spellStart"/>
-      <w:r>
-        <w:t>bundan</w:t>
-      </w:r>
-      <w:proofErr w:type="spellEnd"/>
-      <w:r>
-        <w:t xml:space="preserve"> </w:t>
-      </w:r>
-      <w:proofErr w:type="spellStart"/>
-      <w:r>
-        <w:t>bahset</w:t>
-      </w:r>
-      <w:proofErr w:type="spellEnd"/>
-      <w:r>
-        <w:t>. Which is much more linear</w:t>
+        <w:t xml:space="preserve">İlk parağrafa bir iki cümle daha ekleyebilirsin. </w:t>
+      </w:r>
+      <w:r>
+        <w:t>Dc squid hassas ama linear değil problemler yaratıyor bundan bahset. Which is much more linear</w:t>
       </w:r>
     </w:p>
   </w:comment>
-  <w:comment w:id="2" w:author="Ali AKGÜN" w:date="2021-09-13T21:09:00Z" w:initials="AA">
+  <w:comment w:id="3" w:author="Ali AKGÜN" w:date="2021-09-13T21:09:00Z" w:initials="AA">
     <w:p>
       <w:pPr>
         <w:pStyle w:val="CommentText"/>
@@ -1278,68 +745,15 @@
         </w:rPr>
         <w:annotationRef/>
       </w:r>
-      <w:proofErr w:type="spellStart"/>
-      <w:r>
-        <w:t>Isim</w:t>
-      </w:r>
-      <w:proofErr w:type="spellEnd"/>
-      <w:r>
-        <w:t xml:space="preserve"> </w:t>
-      </w:r>
-      <w:proofErr w:type="spellStart"/>
-      <w:r>
-        <w:t>düşün</w:t>
-      </w:r>
-      <w:proofErr w:type="spellEnd"/>
-      <w:r>
-        <w:t xml:space="preserve">, </w:t>
-      </w:r>
-      <w:proofErr w:type="spellStart"/>
-      <w:r>
-        <w:t>py</w:t>
-      </w:r>
-      <w:proofErr w:type="spellEnd"/>
-      <w:r>
-        <w:t>-squid.</w:t>
-      </w:r>
-      <w:r>
-        <w:t xml:space="preserve"> Library </w:t>
-      </w:r>
-      <w:proofErr w:type="spellStart"/>
-      <w:r>
-        <w:t>ismi</w:t>
-      </w:r>
-      <w:proofErr w:type="spellEnd"/>
-      <w:r>
-        <w:t xml:space="preserve"> </w:t>
-      </w:r>
-      <w:proofErr w:type="spellStart"/>
-      <w:r>
-        <w:t>olarak</w:t>
-      </w:r>
-      <w:proofErr w:type="spellEnd"/>
-      <w:r>
-        <w:t xml:space="preserve"> </w:t>
-      </w:r>
-      <w:proofErr w:type="spellStart"/>
-      <w:r>
-        <w:t>py</w:t>
-      </w:r>
-      <w:proofErr w:type="spellEnd"/>
-      <w:r>
-        <w:t xml:space="preserve">-squid </w:t>
-      </w:r>
-      <w:proofErr w:type="spellStart"/>
-      <w:r>
-        <w:t>olabilir</w:t>
-      </w:r>
-      <w:proofErr w:type="spellEnd"/>
-      <w:r>
-        <w:t>.</w:t>
+      <w:r>
+        <w:t>Isim düşün, py-squid.</w:t>
+      </w:r>
+      <w:r>
+        <w:t xml:space="preserve"> Library ismi olarak py-squid olabilir.</w:t>
       </w:r>
     </w:p>
   </w:comment>
-  <w:comment w:id="3" w:author="Ali AKGÜN" w:date="2021-09-13T21:07:00Z" w:initials="AA">
+  <w:comment w:id="4" w:author="Ali AKGÜN" w:date="2021-09-13T21:07:00Z" w:initials="AA">
     <w:p>
       <w:pPr>
         <w:pStyle w:val="CommentText"/>
@@ -1350,31 +764,16 @@
         </w:rPr>
         <w:annotationRef/>
       </w:r>
-      <w:proofErr w:type="spellStart"/>
-      <w:r>
-        <w:t>Daha</w:t>
-      </w:r>
-      <w:proofErr w:type="spellEnd"/>
-      <w:r>
-        <w:t xml:space="preserve"> yeni </w:t>
-      </w:r>
-      <w:proofErr w:type="spellStart"/>
-      <w:proofErr w:type="gramStart"/>
-      <w:r>
-        <w:t>referans</w:t>
-      </w:r>
-      <w:proofErr w:type="spellEnd"/>
-      <w:r>
-        <w:t xml:space="preserve"> !!!</w:t>
-      </w:r>
-      <w:proofErr w:type="gramEnd"/>
+      <w:r>
+        <w:t>Daha yeni referans !!!</w:t>
+      </w:r>
     </w:p>
   </w:comment>
 </w:comments>
 </file>
 
 <file path=word/commentsExtended.xml><?xml version="1.0" encoding="utf-8"?>
-<w15:commentsEx xmlns:wpc="http://schemas.microsoft.com/office/word/2010/wordprocessingCanvas" xmlns:cx="http://schemas.microsoft.com/office/drawing/2014/chartex" xmlns:cx1="http://schemas.microsoft.com/office/drawing/2015/9/8/chartex" xmlns:cx2="http://schemas.microsoft.com/office/drawing/2015/10/21/chartex" xmlns:cx3="http://schemas.microsoft.com/office/drawing/2016/5/9/chartex" xmlns:cx4="http://schemas.microsoft.com/office/drawing/2016/5/10/chartex" xmlns:cx5="http://schemas.microsoft.com/office/drawing/2016/5/11/chartex" xmlns:cx6="http://schemas.microsoft.com/office/drawing/2016/5/12/chartex" xmlns:cx7="http://schemas.microsoft.com/office/drawing/2016/5/13/chartex" xmlns:cx8="http://schemas.microsoft.com/office/drawing/2016/5/14/chartex" xmlns:mc="http://schemas.openxmlformats.org/markup-compatibility/2006" xmlns:aink="http://schemas.microsoft.com/office/drawing/2016/ink" xmlns:am3d="http://schemas.microsoft.com/office/drawing/2017/model3d" xmlns:o="urn:schemas-microsoft-com:office:office" xmlns:r="http://schemas.openxmlformats.org/officeDocument/2006/relationships" xmlns:m="http://schemas.openxmlformats.org/officeDocument/2006/math" xmlns:v="urn:schemas-microsoft-com:vml" xmlns:wp14="http://schemas.microsoft.com/office/word/2010/wordprocessingDrawing" xmlns:wp="http://schemas.openxmlformats.org/drawingml/2006/wordprocessingDrawing" xmlns:w10="urn:schemas-microsoft-com:office:word" xmlns:w="http://schemas.openxmlformats.org/wordprocessingml/2006/main" xmlns:w14="http://schemas.microsoft.com/office/word/2010/wordml" xmlns:w15="http://schemas.microsoft.com/office/word/2012/wordml" xmlns:w16cex="http://schemas.microsoft.com/office/word/2018/wordml/cex" xmlns:w16cid="http://schemas.microsoft.com/office/word/2016/wordml/cid" xmlns:w16="http://schemas.microsoft.com/office/word/2018/wordml" xmlns:w16sdtdh="http://schemas.microsoft.com/office/word/2020/wordml/sdtdatahash" xmlns:w16se="http://schemas.microsoft.com/office/word/2015/wordml/symex" xmlns:wpg="http://schemas.microsoft.com/office/word/2010/wordprocessingGroup" xmlns:wpi="http://schemas.microsoft.com/office/word/2010/wordprocessingInk" xmlns:wne="http://schemas.microsoft.com/office/word/2006/wordml" xmlns:wps="http://schemas.microsoft.com/office/word/2010/wordprocessingShape" mc:Ignorable="w14 w15 w16se w16cid w16 w16cex w16sdtdh wp14">
+<w15:commentsEx xmlns:wpc="http://schemas.microsoft.com/office/word/2010/wordprocessingCanvas" xmlns:cx="http://schemas.microsoft.com/office/drawing/2014/chartex" xmlns:mc="http://schemas.openxmlformats.org/markup-compatibility/2006" xmlns:o="urn:schemas-microsoft-com:office:office" xmlns:r="http://schemas.openxmlformats.org/officeDocument/2006/relationships" xmlns:m="http://schemas.openxmlformats.org/officeDocument/2006/math" xmlns:v="urn:schemas-microsoft-com:vml" xmlns:wp14="http://schemas.microsoft.com/office/word/2010/wordprocessingDrawing" xmlns:wp="http://schemas.openxmlformats.org/drawingml/2006/wordprocessingDrawing" xmlns:w10="urn:schemas-microsoft-com:office:word" xmlns:w="http://schemas.openxmlformats.org/wordprocessingml/2006/main" xmlns:w14="http://schemas.microsoft.com/office/word/2010/wordml" xmlns:w15="http://schemas.microsoft.com/office/word/2012/wordml" xmlns:w16se="http://schemas.microsoft.com/office/word/2015/wordml/symex" xmlns:wpg="http://schemas.microsoft.com/office/word/2010/wordprocessingGroup" xmlns:wpi="http://schemas.microsoft.com/office/word/2010/wordprocessingInk" xmlns:wne="http://schemas.microsoft.com/office/word/2006/wordml" xmlns:wps="http://schemas.microsoft.com/office/word/2010/wordprocessingShape" mc:Ignorable="w14 w15 w16se wp14">
   <w15:commentEx w15:paraId="63A8BF3C" w15:done="0"/>
   <w15:commentEx w15:paraId="0BFCECB2" w15:done="0"/>
   <w15:commentEx w15:paraId="360037C2" w15:done="0"/>
@@ -1397,8 +796,46 @@
 </w16cid:commentsIds>
 </file>
 
+<file path=word/endnotes.xml><?xml version="1.0" encoding="utf-8"?>
+<w:endnotes xmlns:wpc="http://schemas.microsoft.com/office/word/2010/wordprocessingCanvas" xmlns:cx="http://schemas.microsoft.com/office/drawing/2014/chartex" xmlns:mc="http://schemas.openxmlformats.org/markup-compatibility/2006" xmlns:o="urn:schemas-microsoft-com:office:office" xmlns:r="http://schemas.openxmlformats.org/officeDocument/2006/relationships" xmlns:m="http://schemas.openxmlformats.org/officeDocument/2006/math" xmlns:v="urn:schemas-microsoft-com:vml" xmlns:wp14="http://schemas.microsoft.com/office/word/2010/wordprocessingDrawing" xmlns:wp="http://schemas.openxmlformats.org/drawingml/2006/wordprocessingDrawing" xmlns:w10="urn:schemas-microsoft-com:office:word" xmlns:w="http://schemas.openxmlformats.org/wordprocessingml/2006/main" xmlns:w14="http://schemas.microsoft.com/office/word/2010/wordml" xmlns:w15="http://schemas.microsoft.com/office/word/2012/wordml" xmlns:w16se="http://schemas.microsoft.com/office/word/2015/wordml/symex" xmlns:wpg="http://schemas.microsoft.com/office/word/2010/wordprocessingGroup" xmlns:wpi="http://schemas.microsoft.com/office/word/2010/wordprocessingInk" xmlns:wne="http://schemas.microsoft.com/office/word/2006/wordml" xmlns:wps="http://schemas.microsoft.com/office/word/2010/wordprocessingShape" mc:Ignorable="w14 w15 w16se wp14">
+  <w:endnote w:type="separator" w:id="-1">
+    <w:p>
+      <w:r>
+        <w:separator/>
+      </w:r>
+    </w:p>
+  </w:endnote>
+  <w:endnote w:type="continuationSeparator" w:id="0">
+    <w:p>
+      <w:r>
+        <w:continuationSeparator/>
+      </w:r>
+    </w:p>
+  </w:endnote>
+</w:endnotes>
+</file>
+
+<file path=word/footnotes.xml><?xml version="1.0" encoding="utf-8"?>
+<w:footnotes xmlns:wpc="http://schemas.microsoft.com/office/word/2010/wordprocessingCanvas" xmlns:cx="http://schemas.microsoft.com/office/drawing/2014/chartex" xmlns:mc="http://schemas.openxmlformats.org/markup-compatibility/2006" xmlns:o="urn:schemas-microsoft-com:office:office" xmlns:r="http://schemas.openxmlformats.org/officeDocument/2006/relationships" xmlns:m="http://schemas.openxmlformats.org/officeDocument/2006/math" xmlns:v="urn:schemas-microsoft-com:vml" xmlns:wp14="http://schemas.microsoft.com/office/word/2010/wordprocessingDrawing" xmlns:wp="http://schemas.openxmlformats.org/drawingml/2006/wordprocessingDrawing" xmlns:w10="urn:schemas-microsoft-com:office:word" xmlns:w="http://schemas.openxmlformats.org/wordprocessingml/2006/main" xmlns:w14="http://schemas.microsoft.com/office/word/2010/wordml" xmlns:w15="http://schemas.microsoft.com/office/word/2012/wordml" xmlns:w16se="http://schemas.microsoft.com/office/word/2015/wordml/symex" xmlns:wpg="http://schemas.microsoft.com/office/word/2010/wordprocessingGroup" xmlns:wpi="http://schemas.microsoft.com/office/word/2010/wordprocessingInk" xmlns:wne="http://schemas.microsoft.com/office/word/2006/wordml" xmlns:wps="http://schemas.microsoft.com/office/word/2010/wordprocessingShape" mc:Ignorable="w14 w15 w16se wp14">
+  <w:footnote w:type="separator" w:id="-1">
+    <w:p>
+      <w:r>
+        <w:separator/>
+      </w:r>
+    </w:p>
+  </w:footnote>
+  <w:footnote w:type="continuationSeparator" w:id="0">
+    <w:p>
+      <w:r>
+        <w:continuationSeparator/>
+      </w:r>
+    </w:p>
+  </w:footnote>
+</w:footnotes>
+</file>
+
 <file path=word/numbering.xml><?xml version="1.0" encoding="utf-8"?>
-<w:numbering xmlns:wpc="http://schemas.microsoft.com/office/word/2010/wordprocessingCanvas" xmlns:cx="http://schemas.microsoft.com/office/drawing/2014/chartex" xmlns:cx1="http://schemas.microsoft.com/office/drawing/2015/9/8/chartex" xmlns:cx2="http://schemas.microsoft.com/office/drawing/2015/10/21/chartex" xmlns:cx3="http://schemas.microsoft.com/office/drawing/2016/5/9/chartex" xmlns:cx4="http://schemas.microsoft.com/office/drawing/2016/5/10/chartex" xmlns:cx5="http://schemas.microsoft.com/office/drawing/2016/5/11/chartex" xmlns:cx6="http://schemas.microsoft.com/office/drawing/2016/5/12/chartex" xmlns:cx7="http://schemas.microsoft.com/office/drawing/2016/5/13/chartex" xmlns:cx8="http://schemas.microsoft.com/office/drawing/2016/5/14/chartex" xmlns:mc="http://schemas.openxmlformats.org/markup-compatibility/2006" xmlns:aink="http://schemas.microsoft.com/office/drawing/2016/ink" xmlns:am3d="http://schemas.microsoft.com/office/drawing/2017/model3d" xmlns:o="urn:schemas-microsoft-com:office:office" xmlns:r="http://schemas.openxmlformats.org/officeDocument/2006/relationships" xmlns:m="http://schemas.openxmlformats.org/officeDocument/2006/math" xmlns:v="urn:schemas-microsoft-com:vml" xmlns:wp14="http://schemas.microsoft.com/office/word/2010/wordprocessingDrawing" xmlns:wp="http://schemas.openxmlformats.org/drawingml/2006/wordprocessingDrawing" xmlns:w10="urn:schemas-microsoft-com:office:word" xmlns:w="http://schemas.openxmlformats.org/wordprocessingml/2006/main" xmlns:w14="http://schemas.microsoft.com/office/word/2010/wordml" xmlns:w15="http://schemas.microsoft.com/office/word/2012/wordml" xmlns:w16cex="http://schemas.microsoft.com/office/word/2018/wordml/cex" xmlns:w16cid="http://schemas.microsoft.com/office/word/2016/wordml/cid" xmlns:w16="http://schemas.microsoft.com/office/word/2018/wordml" xmlns:w16sdtdh="http://schemas.microsoft.com/office/word/2020/wordml/sdtdatahash" xmlns:w16se="http://schemas.microsoft.com/office/word/2015/wordml/symex" xmlns:wpg="http://schemas.microsoft.com/office/word/2010/wordprocessingGroup" xmlns:wpi="http://schemas.microsoft.com/office/word/2010/wordprocessingInk" xmlns:wne="http://schemas.microsoft.com/office/word/2006/wordml" xmlns:wps="http://schemas.microsoft.com/office/word/2010/wordprocessingShape" mc:Ignorable="w14 w15 w16se w16cid w16 w16cex w16sdtdh wp14">
+<w:numbering xmlns:wpc="http://schemas.microsoft.com/office/word/2010/wordprocessingCanvas" xmlns:cx="http://schemas.microsoft.com/office/drawing/2014/chartex" xmlns:mc="http://schemas.openxmlformats.org/markup-compatibility/2006" xmlns:o="urn:schemas-microsoft-com:office:office" xmlns:r="http://schemas.openxmlformats.org/officeDocument/2006/relationships" xmlns:m="http://schemas.openxmlformats.org/officeDocument/2006/math" xmlns:v="urn:schemas-microsoft-com:vml" xmlns:wp14="http://schemas.microsoft.com/office/word/2010/wordprocessingDrawing" xmlns:wp="http://schemas.openxmlformats.org/drawingml/2006/wordprocessingDrawing" xmlns:w10="urn:schemas-microsoft-com:office:word" xmlns:w="http://schemas.openxmlformats.org/wordprocessingml/2006/main" xmlns:w14="http://schemas.microsoft.com/office/word/2010/wordml" xmlns:w15="http://schemas.microsoft.com/office/word/2012/wordml" xmlns:w16se="http://schemas.microsoft.com/office/word/2015/wordml/symex" xmlns:wpg="http://schemas.microsoft.com/office/word/2010/wordprocessingGroup" xmlns:wpi="http://schemas.microsoft.com/office/word/2010/wordprocessingInk" xmlns:wne="http://schemas.microsoft.com/office/word/2006/wordml" xmlns:wps="http://schemas.microsoft.com/office/word/2010/wordprocessingShape" mc:Ignorable="w14 w15 w16se wp14">
   <w:abstractNum w:abstractNumId="0" w15:restartNumberingAfterBreak="0">
     <w:nsid w:val="1E5021CE"/>
     <w:multiLevelType w:val="hybridMultilevel"/>
@@ -1519,7 +956,7 @@
 </file>
 
 <file path=word/people.xml><?xml version="1.0" encoding="utf-8"?>
-<w15:people xmlns:wpc="http://schemas.microsoft.com/office/word/2010/wordprocessingCanvas" xmlns:cx="http://schemas.microsoft.com/office/drawing/2014/chartex" xmlns:cx1="http://schemas.microsoft.com/office/drawing/2015/9/8/chartex" xmlns:cx2="http://schemas.microsoft.com/office/drawing/2015/10/21/chartex" xmlns:cx3="http://schemas.microsoft.com/office/drawing/2016/5/9/chartex" xmlns:cx4="http://schemas.microsoft.com/office/drawing/2016/5/10/chartex" xmlns:cx5="http://schemas.microsoft.com/office/drawing/2016/5/11/chartex" xmlns:cx6="http://schemas.microsoft.com/office/drawing/2016/5/12/chartex" xmlns:cx7="http://schemas.microsoft.com/office/drawing/2016/5/13/chartex" xmlns:cx8="http://schemas.microsoft.com/office/drawing/2016/5/14/chartex" xmlns:mc="http://schemas.openxmlformats.org/markup-compatibility/2006" xmlns:aink="http://schemas.microsoft.com/office/drawing/2016/ink" xmlns:am3d="http://schemas.microsoft.com/office/drawing/2017/model3d" xmlns:o="urn:schemas-microsoft-com:office:office" xmlns:r="http://schemas.openxmlformats.org/officeDocument/2006/relationships" xmlns:m="http://schemas.openxmlformats.org/officeDocument/2006/math" xmlns:v="urn:schemas-microsoft-com:vml" xmlns:wp14="http://schemas.microsoft.com/office/word/2010/wordprocessingDrawing" xmlns:wp="http://schemas.openxmlformats.org/drawingml/2006/wordprocessingDrawing" xmlns:w10="urn:schemas-microsoft-com:office:word" xmlns:w="http://schemas.openxmlformats.org/wordprocessingml/2006/main" xmlns:w14="http://schemas.microsoft.com/office/word/2010/wordml" xmlns:w15="http://schemas.microsoft.com/office/word/2012/wordml" xmlns:w16cex="http://schemas.microsoft.com/office/word/2018/wordml/cex" xmlns:w16cid="http://schemas.microsoft.com/office/word/2016/wordml/cid" xmlns:w16="http://schemas.microsoft.com/office/word/2018/wordml" xmlns:w16sdtdh="http://schemas.microsoft.com/office/word/2020/wordml/sdtdatahash" xmlns:w16se="http://schemas.microsoft.com/office/word/2015/wordml/symex" xmlns:wpg="http://schemas.microsoft.com/office/word/2010/wordprocessingGroup" xmlns:wpi="http://schemas.microsoft.com/office/word/2010/wordprocessingInk" xmlns:wne="http://schemas.microsoft.com/office/word/2006/wordml" xmlns:wps="http://schemas.microsoft.com/office/word/2010/wordprocessingShape" mc:Ignorable="w14 w15 w16se w16cid w16 w16cex w16sdtdh wp14">
+<w15:people xmlns:wpc="http://schemas.microsoft.com/office/word/2010/wordprocessingCanvas" xmlns:cx="http://schemas.microsoft.com/office/drawing/2014/chartex" xmlns:mc="http://schemas.openxmlformats.org/markup-compatibility/2006" xmlns:o="urn:schemas-microsoft-com:office:office" xmlns:r="http://schemas.openxmlformats.org/officeDocument/2006/relationships" xmlns:m="http://schemas.openxmlformats.org/officeDocument/2006/math" xmlns:v="urn:schemas-microsoft-com:vml" xmlns:wp14="http://schemas.microsoft.com/office/word/2010/wordprocessingDrawing" xmlns:wp="http://schemas.openxmlformats.org/drawingml/2006/wordprocessingDrawing" xmlns:w10="urn:schemas-microsoft-com:office:word" xmlns:w="http://schemas.openxmlformats.org/wordprocessingml/2006/main" xmlns:w14="http://schemas.microsoft.com/office/word/2010/wordml" xmlns:w15="http://schemas.microsoft.com/office/word/2012/wordml" xmlns:w16se="http://schemas.microsoft.com/office/word/2015/wordml/symex" xmlns:wpg="http://schemas.microsoft.com/office/word/2010/wordprocessingGroup" xmlns:wpi="http://schemas.microsoft.com/office/word/2010/wordprocessingInk" xmlns:wne="http://schemas.microsoft.com/office/word/2006/wordml" xmlns:wps="http://schemas.microsoft.com/office/word/2010/wordprocessingShape" mc:Ignorable="w14 w15 w16se wp14">
   <w15:person w15:author="Ali AKGÜN">
     <w15:presenceInfo w15:providerId="Windows Live" w15:userId="aee4d33909ebf945"/>
   </w15:person>
@@ -1527,7 +964,7 @@
 </file>
 
 <file path=word/styles.xml><?xml version="1.0" encoding="utf-8"?>
-<w:styles xmlns:mc="http://schemas.openxmlformats.org/markup-compatibility/2006" xmlns:r="http://schemas.openxmlformats.org/officeDocument/2006/relationships" xmlns:w="http://schemas.openxmlformats.org/wordprocessingml/2006/main" xmlns:w14="http://schemas.microsoft.com/office/word/2010/wordml" xmlns:w15="http://schemas.microsoft.com/office/word/2012/wordml" xmlns:w16cex="http://schemas.microsoft.com/office/word/2018/wordml/cex" xmlns:w16cid="http://schemas.microsoft.com/office/word/2016/wordml/cid" xmlns:w16="http://schemas.microsoft.com/office/word/2018/wordml" xmlns:w16sdtdh="http://schemas.microsoft.com/office/word/2020/wordml/sdtdatahash" xmlns:w16se="http://schemas.microsoft.com/office/word/2015/wordml/symex" mc:Ignorable="w14 w15 w16se w16cid w16 w16cex w16sdtdh">
+<w:styles xmlns:mc="http://schemas.openxmlformats.org/markup-compatibility/2006" xmlns:r="http://schemas.openxmlformats.org/officeDocument/2006/relationships" xmlns:w="http://schemas.openxmlformats.org/wordprocessingml/2006/main" xmlns:w14="http://schemas.microsoft.com/office/word/2010/wordml" xmlns:w15="http://schemas.microsoft.com/office/word/2012/wordml" xmlns:w16se="http://schemas.microsoft.com/office/word/2015/wordml/symex" mc:Ignorable="w14 w15 w16se">
   <w:docDefaults>
     <w:rPrDefault>
       <w:rPr>
@@ -1537,7 +974,7 @@
     </w:rPrDefault>
     <w:pPrDefault/>
   </w:docDefaults>
-  <w:latentStyles w:defLockedState="0" w:defUIPriority="99" w:defSemiHidden="0" w:defUnhideWhenUsed="0" w:defQFormat="0" w:count="376">
+  <w:latentStyles w:defLockedState="0" w:defUIPriority="99" w:defSemiHidden="0" w:defUnhideWhenUsed="0" w:defQFormat="0" w:count="371">
     <w:lsdException w:name="Normal" w:uiPriority="0" w:qFormat="1"/>
     <w:lsdException w:name="heading 1" w:uiPriority="9" w:qFormat="1"/>
     <w:lsdException w:name="heading 2" w:semiHidden="1" w:uiPriority="9" w:unhideWhenUsed="1" w:qFormat="1"/>
@@ -1909,11 +1346,6 @@
     <w:lsdException w:name="List Table 5 Dark Accent 6" w:uiPriority="50"/>
     <w:lsdException w:name="List Table 6 Colorful Accent 6" w:uiPriority="51"/>
     <w:lsdException w:name="List Table 7 Colorful Accent 6" w:uiPriority="52"/>
-    <w:lsdException w:name="Mention" w:semiHidden="1" w:unhideWhenUsed="1"/>
-    <w:lsdException w:name="Smart Hyperlink" w:semiHidden="1" w:unhideWhenUsed="1"/>
-    <w:lsdException w:name="Hashtag" w:semiHidden="1" w:unhideWhenUsed="1"/>
-    <w:lsdException w:name="Unresolved Mention" w:semiHidden="1" w:unhideWhenUsed="1"/>
-    <w:lsdException w:name="Smart Link" w:semiHidden="1" w:unhideWhenUsed="1"/>
   </w:latentStyles>
   <w:style w:type="paragraph" w:default="1" w:styleId="Normal">
     <w:name w:val="Normal"/>
@@ -2163,6 +1595,84 @@
       <w:rFonts w:ascii="Times New Roman" w:eastAsiaTheme="minorHAnsi" w:hAnsi="Times New Roman" w:cstheme="minorBidi"/>
       <w:b/>
       <w:bCs/>
+      <w:lang w:eastAsia="uk-UA"/>
+    </w:rPr>
+  </w:style>
+  <w:style w:type="paragraph" w:styleId="BalloonText">
+    <w:name w:val="Balloon Text"/>
+    <w:basedOn w:val="Normal"/>
+    <w:link w:val="BalloonTextChar"/>
+    <w:uiPriority w:val="99"/>
+    <w:semiHidden/>
+    <w:unhideWhenUsed/>
+    <w:rsid w:val="009640B0"/>
+    <w:rPr>
+      <w:rFonts w:ascii="Segoe UI" w:hAnsi="Segoe UI" w:cs="Segoe UI"/>
+      <w:sz w:val="18"/>
+      <w:szCs w:val="18"/>
+    </w:rPr>
+  </w:style>
+  <w:style w:type="character" w:customStyle="1" w:styleId="BalloonTextChar">
+    <w:name w:val="Balloon Text Char"/>
+    <w:basedOn w:val="DefaultParagraphFont"/>
+    <w:link w:val="BalloonText"/>
+    <w:uiPriority w:val="99"/>
+    <w:semiHidden/>
+    <w:rsid w:val="009640B0"/>
+    <w:rPr>
+      <w:rFonts w:ascii="Segoe UI" w:hAnsi="Segoe UI" w:cs="Segoe UI"/>
+      <w:sz w:val="18"/>
+      <w:szCs w:val="18"/>
+      <w:lang w:eastAsia="uk-UA"/>
+    </w:rPr>
+  </w:style>
+  <w:style w:type="paragraph" w:styleId="Header">
+    <w:name w:val="header"/>
+    <w:basedOn w:val="Normal"/>
+    <w:link w:val="HeaderChar"/>
+    <w:uiPriority w:val="99"/>
+    <w:unhideWhenUsed/>
+    <w:rsid w:val="009640B0"/>
+    <w:pPr>
+      <w:tabs>
+        <w:tab w:val="center" w:pos="4536"/>
+        <w:tab w:val="right" w:pos="9072"/>
+      </w:tabs>
+    </w:pPr>
+  </w:style>
+  <w:style w:type="character" w:customStyle="1" w:styleId="HeaderChar">
+    <w:name w:val="Header Char"/>
+    <w:basedOn w:val="DefaultParagraphFont"/>
+    <w:link w:val="Header"/>
+    <w:uiPriority w:val="99"/>
+    <w:rsid w:val="009640B0"/>
+    <w:rPr>
+      <w:rFonts w:ascii="Times New Roman" w:hAnsi="Times New Roman"/>
+      <w:lang w:eastAsia="uk-UA"/>
+    </w:rPr>
+  </w:style>
+  <w:style w:type="paragraph" w:styleId="Footer">
+    <w:name w:val="footer"/>
+    <w:basedOn w:val="Normal"/>
+    <w:link w:val="FooterChar"/>
+    <w:uiPriority w:val="99"/>
+    <w:unhideWhenUsed/>
+    <w:rsid w:val="009640B0"/>
+    <w:pPr>
+      <w:tabs>
+        <w:tab w:val="center" w:pos="4536"/>
+        <w:tab w:val="right" w:pos="9072"/>
+      </w:tabs>
+    </w:pPr>
+  </w:style>
+  <w:style w:type="character" w:customStyle="1" w:styleId="FooterChar">
+    <w:name w:val="Footer Char"/>
+    <w:basedOn w:val="DefaultParagraphFont"/>
+    <w:link w:val="Footer"/>
+    <w:uiPriority w:val="99"/>
+    <w:rsid w:val="009640B0"/>
+    <w:rPr>
+      <w:rFonts w:ascii="Times New Roman" w:hAnsi="Times New Roman"/>
       <w:lang w:eastAsia="uk-UA"/>
     </w:rPr>
   </w:style>
@@ -2462,4 +1972,19 @@
     </a:ext>
   </a:extLst>
 </a:theme>
+</file>
+
+<file path=customXml/item1.xml><?xml version="1.0" encoding="utf-8"?>
+<sisl xmlns:xsi="http://www.w3.org/2001/XMLSchema-instance" xmlns:xsd="http://www.w3.org/2001/XMLSchema" xmlns="http://www.boldonjames.com/2008/01/sie/internal/label" sislVersion="0" policy="3b2a402a-7aa0-470f-8732-c65458ab17ee" origin="userSelected">
+  <element uid="e1754198-4df3-46ea-b2a6-499d3ff70d66" value=""/>
+</sisl>
+</file>
+
+<file path=customXml/itemProps1.xml><?xml version="1.0" encoding="utf-8"?>
+<ds:datastoreItem xmlns:ds="http://schemas.openxmlformats.org/officeDocument/2006/customXml" ds:itemID="{EBF689FF-EE53-49D9-8B6F-5ADBBE012257}">
+  <ds:schemaRefs>
+    <ds:schemaRef ds:uri="http://www.w3.org/2001/XMLSchema"/>
+    <ds:schemaRef ds:uri="http://www.boldonjames.com/2008/01/sie/internal/label"/>
+  </ds:schemaRefs>
+</ds:datastoreItem>
 </file>
--- a/ISS2021_BiSQUID.docx
+++ b/ISS2021_BiSQUID.docx
@@ -1,6 +1,6 @@
 
 <file path=word/document.xml><?xml version="1.0" encoding="utf-8"?>
-<w:document xmlns:wpc="http://schemas.microsoft.com/office/word/2010/wordprocessingCanvas" xmlns:cx="http://schemas.microsoft.com/office/drawing/2014/chartex" xmlns:mc="http://schemas.openxmlformats.org/markup-compatibility/2006" xmlns:o="urn:schemas-microsoft-com:office:office" xmlns:r="http://schemas.openxmlformats.org/officeDocument/2006/relationships" xmlns:m="http://schemas.openxmlformats.org/officeDocument/2006/math" xmlns:v="urn:schemas-microsoft-com:vml" xmlns:wp14="http://schemas.microsoft.com/office/word/2010/wordprocessingDrawing" xmlns:wp="http://schemas.openxmlformats.org/drawingml/2006/wordprocessingDrawing" xmlns:w10="urn:schemas-microsoft-com:office:word" xmlns:w="http://schemas.openxmlformats.org/wordprocessingml/2006/main" xmlns:w14="http://schemas.microsoft.com/office/word/2010/wordml" xmlns:w15="http://schemas.microsoft.com/office/word/2012/wordml" xmlns:w16se="http://schemas.microsoft.com/office/word/2015/wordml/symex" xmlns:wpg="http://schemas.microsoft.com/office/word/2010/wordprocessingGroup" xmlns:wpi="http://schemas.microsoft.com/office/word/2010/wordprocessingInk" xmlns:wne="http://schemas.microsoft.com/office/word/2006/wordml" xmlns:wps="http://schemas.microsoft.com/office/word/2010/wordprocessingShape" mc:Ignorable="w14 w15 w16se wp14">
+<w:document xmlns:wpc="http://schemas.microsoft.com/office/word/2010/wordprocessingCanvas" xmlns:cx="http://schemas.microsoft.com/office/drawing/2014/chartex" xmlns:cx1="http://schemas.microsoft.com/office/drawing/2015/9/8/chartex" xmlns:cx2="http://schemas.microsoft.com/office/drawing/2015/10/21/chartex" xmlns:cx3="http://schemas.microsoft.com/office/drawing/2016/5/9/chartex" xmlns:cx4="http://schemas.microsoft.com/office/drawing/2016/5/10/chartex" xmlns:cx5="http://schemas.microsoft.com/office/drawing/2016/5/11/chartex" xmlns:cx6="http://schemas.microsoft.com/office/drawing/2016/5/12/chartex" xmlns:cx7="http://schemas.microsoft.com/office/drawing/2016/5/13/chartex" xmlns:cx8="http://schemas.microsoft.com/office/drawing/2016/5/14/chartex" xmlns:mc="http://schemas.openxmlformats.org/markup-compatibility/2006" xmlns:aink="http://schemas.microsoft.com/office/drawing/2016/ink" xmlns:am3d="http://schemas.microsoft.com/office/drawing/2017/model3d" xmlns:o="urn:schemas-microsoft-com:office:office" xmlns:r="http://schemas.openxmlformats.org/officeDocument/2006/relationships" xmlns:m="http://schemas.openxmlformats.org/officeDocument/2006/math" xmlns:v="urn:schemas-microsoft-com:vml" xmlns:wp14="http://schemas.microsoft.com/office/word/2010/wordprocessingDrawing" xmlns:wp="http://schemas.openxmlformats.org/drawingml/2006/wordprocessingDrawing" xmlns:w10="urn:schemas-microsoft-com:office:word" xmlns:w="http://schemas.openxmlformats.org/wordprocessingml/2006/main" xmlns:w14="http://schemas.microsoft.com/office/word/2010/wordml" xmlns:w15="http://schemas.microsoft.com/office/word/2012/wordml" xmlns:w16cex="http://schemas.microsoft.com/office/word/2018/wordml/cex" xmlns:w16cid="http://schemas.microsoft.com/office/word/2016/wordml/cid" xmlns:w16="http://schemas.microsoft.com/office/word/2018/wordml" xmlns:w16sdtdh="http://schemas.microsoft.com/office/word/2020/wordml/sdtdatahash" xmlns:w16se="http://schemas.microsoft.com/office/word/2015/wordml/symex" xmlns:wpg="http://schemas.microsoft.com/office/word/2010/wordprocessingGroup" xmlns:wpi="http://schemas.microsoft.com/office/word/2010/wordprocessingInk" xmlns:wne="http://schemas.microsoft.com/office/word/2006/wordml" xmlns:wps="http://schemas.microsoft.com/office/word/2010/wordprocessingShape" mc:Ignorable="w14 w15 w16se w16cid w16 w16cex w16sdtdh wp14">
   <w:body>
     <w:p>
       <w:pPr>
@@ -16,6 +16,7 @@
           <w:szCs w:val="24"/>
         </w:rPr>
       </w:pPr>
+      <w:proofErr w:type="spellStart"/>
       <w:r>
         <w:rPr>
           <w:rFonts w:eastAsia="MS Mincho"/>
@@ -24,7 +25,80 @@
           <w:sz w:val="24"/>
           <w:szCs w:val="24"/>
         </w:rPr>
-        <w:t>Statistical analysis and optimization of a Bi-SQUID circuit</w:t>
+        <w:t>PySQUID</w:t>
+      </w:r>
+      <w:proofErr w:type="spellEnd"/>
+      <w:r>
+        <w:rPr>
+          <w:rFonts w:eastAsia="MS Mincho"/>
+          <w:b/>
+          <w:bCs/>
+          <w:sz w:val="24"/>
+          <w:szCs w:val="24"/>
+        </w:rPr>
+        <w:t xml:space="preserve">, </w:t>
+      </w:r>
+      <w:proofErr w:type="gramStart"/>
+      <w:r>
+        <w:rPr>
+          <w:rFonts w:eastAsia="MS Mincho"/>
+          <w:b/>
+          <w:bCs/>
+          <w:sz w:val="24"/>
+          <w:szCs w:val="24"/>
+        </w:rPr>
+        <w:t>an</w:t>
+      </w:r>
+      <w:proofErr w:type="gramEnd"/>
+      <w:r>
+        <w:rPr>
+          <w:rFonts w:eastAsia="MS Mincho"/>
+          <w:b/>
+          <w:bCs/>
+          <w:sz w:val="24"/>
+          <w:szCs w:val="24"/>
+        </w:rPr>
+        <w:t xml:space="preserve"> </w:t>
+      </w:r>
+      <w:r>
+        <w:rPr>
+          <w:rFonts w:eastAsia="MS Mincho"/>
+          <w:b/>
+          <w:bCs/>
+          <w:sz w:val="24"/>
+          <w:szCs w:val="24"/>
+        </w:rPr>
+        <w:t>Statistical analysis and optimization</w:t>
+      </w:r>
+      <w:r>
+        <w:rPr>
+          <w:rFonts w:eastAsia="MS Mincho"/>
+          <w:b/>
+          <w:bCs/>
+          <w:sz w:val="24"/>
+          <w:szCs w:val="24"/>
+        </w:rPr>
+        <w:t xml:space="preserve"> tool for</w:t>
+      </w:r>
+      <w:r>
+        <w:rPr>
+          <w:rFonts w:eastAsia="MS Mincho"/>
+          <w:b/>
+          <w:bCs/>
+          <w:sz w:val="24"/>
+          <w:szCs w:val="24"/>
+        </w:rPr>
+        <w:t xml:space="preserve"> Bi-SQUID circuit</w:t>
+      </w:r>
+      <w:r>
+        <w:rPr>
+          <w:rFonts w:eastAsia="MS Mincho"/>
+          <w:b/>
+          <w:bCs/>
+          <w:sz w:val="24"/>
+          <w:szCs w:val="24"/>
+        </w:rPr>
+        <w:t>s</w:t>
       </w:r>
     </w:p>
     <w:p>
@@ -61,12 +135,21 @@
         </w:rPr>
         <w:t xml:space="preserve">, </w:t>
       </w:r>
+      <w:proofErr w:type="spellStart"/>
       <w:r>
         <w:rPr>
           <w:rFonts w:eastAsia="MS Mincho"/>
           <w:lang w:val="fr-FR"/>
         </w:rPr>
-        <w:t>Sasan Razmkhah</w:t>
+        <w:t>Sasan</w:t>
+      </w:r>
+      <w:proofErr w:type="spellEnd"/>
+      <w:r>
+        <w:rPr>
+          <w:rFonts w:eastAsia="MS Mincho"/>
+          <w:lang w:val="fr-FR"/>
+        </w:rPr>
+        <w:t xml:space="preserve"> Razmkhah</w:t>
       </w:r>
       <w:r>
         <w:rPr>
@@ -136,13 +219,22 @@
         </w:rPr>
       </w:pPr>
       <w:r>
-        <w:t>Today, DC SQUIDs are extensively used in commercially applications as</w:t>
-      </w:r>
-      <w:r>
-        <w:t xml:space="preserve"> sensitive</w:t>
-      </w:r>
-      <w:r>
-        <w:t xml:space="preserve"> magnetometers. (Microscopy, readout electronics, nondestructive test, biomagnetism applications…) </w:t>
+        <w:t xml:space="preserve"> </w:t>
+      </w:r>
+      <w:r>
+        <w:t>Today, DC SQUIDs are extensively used in commercially applications as sensitive magnetometers</w:t>
+      </w:r>
+      <w:r>
+        <w:t xml:space="preserve"> such as m</w:t>
+      </w:r>
+      <w:r>
+        <w:t>icroscopy, readout electronics, nondestructive test, biomagnetism applications</w:t>
+      </w:r>
+      <w:r>
+        <w:t>.</w:t>
+      </w:r>
+      <w:r>
+        <w:t xml:space="preserve"> </w:t>
       </w:r>
       <w:r>
         <w:fldChar w:fldCharType="begin"/>
@@ -163,14 +255,38 @@
         <w:fldChar w:fldCharType="end"/>
       </w:r>
       <w:r>
-        <w:t xml:space="preserve"> DC SQUID’s voltage response against external applied magnetic field is limitedly linear, this situation may cause difficulties in applications. As a result of difficulties, researchers tend to investigate DC SQUID based circuits, which is more linear than conventional DC SQUIDs (Bi-SQUID, arrays of SQUIDs, …, etc.).</w:t>
+        <w:t xml:space="preserve"> DC SQUID’s voltage response against external applied magnetic field is</w:t>
+      </w:r>
+      <w:r>
+        <w:t xml:space="preserve"> non-</w:t>
+      </w:r>
+      <w:r>
+        <w:t>linear, this situation may cause difficulties in application</w:t>
+      </w:r>
+      <w:r>
+        <w:t xml:space="preserve"> and limit the dynamic range of sensor</w:t>
+      </w:r>
+      <w:r>
+        <w:t>. As a result, researchers tend to investigate DC SQUID based circuits, which is more linear than conventional DC SQUIDs (Bi-SQUID, arrays of SQUIDs, …, etc.).</w:t>
       </w:r>
       <w:bookmarkStart w:id="0" w:name="_Hlk82458176"/>
       <w:r>
         <w:t xml:space="preserve"> </w:t>
       </w:r>
       <w:r>
-        <w:t xml:space="preserve">Bi-SQUID is one of the alternative solutions instead of the conventional DC SQUID, Bi-SQUID is designed by adding a parallel Josephson junction to typical DC SQUID. Bi-SQUID ‘s voltage response against external applied magnetic field is more linear than DC SQUID. </w:t>
+        <w:t>Bi-SQUID is one of the alternative solutions</w:t>
+      </w:r>
+      <w:r>
+        <w:t>.</w:t>
+      </w:r>
+      <w:r>
+        <w:t xml:space="preserve"> </w:t>
+      </w:r>
+      <w:r>
+        <w:t>I</w:t>
+      </w:r>
+      <w:r>
+        <w:t xml:space="preserve">nstead of the conventional DC SQUID, Bi-SQUID is designed by adding a parallel Josephson junction to typical DC SQUID. Bi-SQUID ‘s voltage response against external applied magnetic field is more linear than DC SQUID. </w:t>
       </w:r>
       <w:commentRangeStart w:id="1"/>
       <w:r>
@@ -272,26 +388,28 @@
         <w:t xml:space="preserve"> </w:t>
       </w:r>
       <w:r>
+        <w:t>We developed an open-source and user-friendly statistical analysis tool for symmetric Bi-SQUIDs.  Our simulation tool solves systems of differential equations</w:t>
+      </w:r>
+      <w:r>
+        <w:t>.</w:t>
+      </w:r>
+      <w:r>
         <w:t xml:space="preserve"> </w:t>
       </w:r>
       <w:r>
-        <w:t>We developed an open-source and user-friendly statistical analysis tool for symmetric Bi-SQUIDs.  Our simulation tool solves systems of differential equations</w:t>
-      </w:r>
-      <w:r>
-        <w:t>.</w:t>
-      </w:r>
-      <w:r>
-        <w:t xml:space="preserve"> </w:t>
-      </w:r>
-      <w:r>
         <w:t>These equations</w:t>
       </w:r>
       <w:r>
-        <w:t xml:space="preserve"> represent Bi-SQUID</w:t>
+        <w:t xml:space="preserve"> represent Bi-</w:t>
+      </w:r>
+      <w:proofErr w:type="gramStart"/>
+      <w:r>
+        <w:t>SQUID</w:t>
       </w:r>
       <w:r>
         <w:t>s</w:t>
       </w:r>
+      <w:proofErr w:type="gramEnd"/>
       <w:r>
         <w:t xml:space="preserve"> system, </w:t>
       </w:r>
@@ -299,12 +417,7 @@
         <w:t xml:space="preserve">the boundary conditions such as time step and external magnetic field data range can be defined by user. </w:t>
       </w:r>
       <w:r>
-        <w:t>Our methodology is based on finding the voltage response of th</w:t>
-      </w:r>
-      <w:bookmarkStart w:id="2" w:name="_GoBack"/>
-      <w:bookmarkEnd w:id="2"/>
-      <w:r>
-        <w:t xml:space="preserve">e symmetric Bi-SQUID for each time steps in the period. Our </w:t>
+        <w:t xml:space="preserve">Our methodology is based on finding the voltage response of the symmetric Bi-SQUID for each time steps in the period. Our </w:t>
       </w:r>
       <w:r>
         <w:t>software</w:t>
@@ -417,18 +530,18 @@
       <w:r>
         <w:t xml:space="preserve"> output </w:t>
       </w:r>
-      <w:commentRangeStart w:id="3"/>
+      <w:commentRangeStart w:id="2"/>
       <w:r>
         <w:t>dataset</w:t>
       </w:r>
-      <w:commentRangeEnd w:id="3"/>
+      <w:commentRangeEnd w:id="2"/>
       <w:r>
         <w:rPr>
           <w:rStyle w:val="CommentReference"/>
           <w:rFonts w:asciiTheme="minorHAnsi" w:eastAsiaTheme="minorHAnsi" w:hAnsiTheme="minorHAnsi" w:cstheme="minorBidi"/>
           <w:lang w:eastAsia="en-US"/>
         </w:rPr>
-        <w:commentReference w:id="3"/>
+        <w:commentReference w:id="2"/>
       </w:r>
       <w:r>
         <w:t>.</w:t>
@@ -472,7 +585,23 @@
         <w:t xml:space="preserve">The </w:t>
       </w:r>
       <w:r>
-        <w:t>authors want to thank Dr. Pascal Febvre from Université Savoie Mont Blanc, IMEP-LAHC, CNRS UMR5130, 73376 Le Bourget du Lac, France for his valuable guidance toward this work.</w:t>
+        <w:t xml:space="preserve">authors want to thank Dr. Pascal </w:t>
+      </w:r>
+      <w:proofErr w:type="spellStart"/>
+      <w:r>
+        <w:t>Febvre</w:t>
+      </w:r>
+      <w:proofErr w:type="spellEnd"/>
+      <w:r>
+        <w:t xml:space="preserve"> from Université </w:t>
+      </w:r>
+      <w:proofErr w:type="spellStart"/>
+      <w:r>
+        <w:t>Savoie</w:t>
+      </w:r>
+      <w:proofErr w:type="spellEnd"/>
+      <w:r>
+        <w:t xml:space="preserve"> Mont Blanc, IMEP-LAHC, CNRS UMR5130, 73376 Le Bourget du Lac, France for his valuable guidance toward this work.</w:t>
       </w:r>
     </w:p>
     <w:p>
@@ -496,7 +625,7 @@
           <w:snapToGrid w:val="0"/>
         </w:rPr>
       </w:pPr>
-      <w:commentRangeStart w:id="4"/>
+      <w:commentRangeStart w:id="3"/>
       <w:r>
         <w:rPr>
           <w:b/>
@@ -505,14 +634,14 @@
         </w:rPr>
         <w:t>References</w:t>
       </w:r>
-      <w:commentRangeEnd w:id="4"/>
+      <w:commentRangeEnd w:id="3"/>
       <w:r>
         <w:rPr>
           <w:rStyle w:val="CommentReference"/>
           <w:rFonts w:asciiTheme="minorHAnsi" w:eastAsiaTheme="minorHAnsi" w:hAnsiTheme="minorHAnsi" w:cstheme="minorBidi"/>
           <w:lang w:eastAsia="en-US"/>
         </w:rPr>
-        <w:commentReference w:id="4"/>
+        <w:commentReference w:id="3"/>
       </w:r>
     </w:p>
     <w:p>
@@ -544,7 +673,27 @@
           <w:lang w:eastAsia="en-US"/>
         </w:rPr>
         <w:tab/>
-        <w:t xml:space="preserve">R. L. Fagaly, “Superconducting quantum interference device instruments and applications”, </w:t>
+        <w:t xml:space="preserve">R. L. </w:t>
+      </w:r>
+      <w:proofErr w:type="spellStart"/>
+      <w:r>
+        <w:rPr>
+          <w:rFonts w:ascii="Calibri" w:eastAsia="Calibri" w:hAnsi="Calibri" w:cs="Calibri"/>
+          <w:sz w:val="22"/>
+          <w:szCs w:val="22"/>
+          <w:lang w:eastAsia="en-US"/>
+        </w:rPr>
+        <w:t>Fagaly</w:t>
+      </w:r>
+      <w:proofErr w:type="spellEnd"/>
+      <w:r>
+        <w:rPr>
+          <w:rFonts w:ascii="Calibri" w:eastAsia="Calibri" w:hAnsi="Calibri" w:cs="Calibri"/>
+          <w:sz w:val="22"/>
+          <w:szCs w:val="22"/>
+          <w:lang w:eastAsia="en-US"/>
+        </w:rPr>
+        <w:t xml:space="preserve">, “Superconducting quantum interference device instruments and applications”, </w:t>
       </w:r>
       <w:r>
         <w:rPr>
@@ -564,7 +713,67 @@
           <w:szCs w:val="22"/>
           <w:lang w:eastAsia="en-US"/>
         </w:rPr>
-        <w:t>, c. 77, sy 10, s. 101101, Eki. 2006, doi: 10.1063/1.2354545.</w:t>
+        <w:t xml:space="preserve">, c. 77, </w:t>
+      </w:r>
+      <w:proofErr w:type="spellStart"/>
+      <w:r>
+        <w:rPr>
+          <w:rFonts w:ascii="Calibri" w:eastAsia="Calibri" w:hAnsi="Calibri" w:cs="Calibri"/>
+          <w:sz w:val="22"/>
+          <w:szCs w:val="22"/>
+          <w:lang w:eastAsia="en-US"/>
+        </w:rPr>
+        <w:t>sy</w:t>
+      </w:r>
+      <w:proofErr w:type="spellEnd"/>
+      <w:r>
+        <w:rPr>
+          <w:rFonts w:ascii="Calibri" w:eastAsia="Calibri" w:hAnsi="Calibri" w:cs="Calibri"/>
+          <w:sz w:val="22"/>
+          <w:szCs w:val="22"/>
+          <w:lang w:eastAsia="en-US"/>
+        </w:rPr>
+        <w:t xml:space="preserve"> 10, s. 101101, </w:t>
+      </w:r>
+      <w:proofErr w:type="spellStart"/>
+      <w:r>
+        <w:rPr>
+          <w:rFonts w:ascii="Calibri" w:eastAsia="Calibri" w:hAnsi="Calibri" w:cs="Calibri"/>
+          <w:sz w:val="22"/>
+          <w:szCs w:val="22"/>
+          <w:lang w:eastAsia="en-US"/>
+        </w:rPr>
+        <w:t>Eki</w:t>
+      </w:r>
+      <w:proofErr w:type="spellEnd"/>
+      <w:r>
+        <w:rPr>
+          <w:rFonts w:ascii="Calibri" w:eastAsia="Calibri" w:hAnsi="Calibri" w:cs="Calibri"/>
+          <w:sz w:val="22"/>
+          <w:szCs w:val="22"/>
+          <w:lang w:eastAsia="en-US"/>
+        </w:rPr>
+        <w:t xml:space="preserve">. 2006, </w:t>
+      </w:r>
+      <w:proofErr w:type="spellStart"/>
+      <w:r>
+        <w:rPr>
+          <w:rFonts w:ascii="Calibri" w:eastAsia="Calibri" w:hAnsi="Calibri" w:cs="Calibri"/>
+          <w:sz w:val="22"/>
+          <w:szCs w:val="22"/>
+          <w:lang w:eastAsia="en-US"/>
+        </w:rPr>
+        <w:t>doi</w:t>
+      </w:r>
+      <w:proofErr w:type="spellEnd"/>
+      <w:r>
+        <w:rPr>
+          <w:rFonts w:ascii="Calibri" w:eastAsia="Calibri" w:hAnsi="Calibri" w:cs="Calibri"/>
+          <w:sz w:val="22"/>
+          <w:szCs w:val="22"/>
+          <w:lang w:eastAsia="en-US"/>
+        </w:rPr>
+        <w:t>: 10.1063/1.2354545.</w:t>
       </w:r>
     </w:p>
     <w:p>
@@ -596,8 +805,69 @@
           <w:lang w:eastAsia="en-US"/>
         </w:rPr>
         <w:tab/>
-        <w:t xml:space="preserve">V. K. Kornev, I. I. Soloviev, N. V. Klenov, ve O. A. Mukhanov, “Bi-SQUID: a novel linearization method for dc SQUID voltage response”, </w:t>
-      </w:r>
+        <w:t xml:space="preserve">V. K. </w:t>
+      </w:r>
+      <w:proofErr w:type="spellStart"/>
+      <w:r>
+        <w:rPr>
+          <w:rFonts w:ascii="Calibri" w:eastAsia="Calibri" w:hAnsi="Calibri" w:cs="Calibri"/>
+          <w:sz w:val="22"/>
+          <w:szCs w:val="22"/>
+          <w:lang w:eastAsia="en-US"/>
+        </w:rPr>
+        <w:t>Kornev</w:t>
+      </w:r>
+      <w:proofErr w:type="spellEnd"/>
+      <w:r>
+        <w:rPr>
+          <w:rFonts w:ascii="Calibri" w:eastAsia="Calibri" w:hAnsi="Calibri" w:cs="Calibri"/>
+          <w:sz w:val="22"/>
+          <w:szCs w:val="22"/>
+          <w:lang w:eastAsia="en-US"/>
+        </w:rPr>
+        <w:t xml:space="preserve">, I. I. Soloviev, N. V. </w:t>
+      </w:r>
+      <w:proofErr w:type="spellStart"/>
+      <w:r>
+        <w:rPr>
+          <w:rFonts w:ascii="Calibri" w:eastAsia="Calibri" w:hAnsi="Calibri" w:cs="Calibri"/>
+          <w:sz w:val="22"/>
+          <w:szCs w:val="22"/>
+          <w:lang w:eastAsia="en-US"/>
+        </w:rPr>
+        <w:t>Klenov</w:t>
+      </w:r>
+      <w:proofErr w:type="spellEnd"/>
+      <w:r>
+        <w:rPr>
+          <w:rFonts w:ascii="Calibri" w:eastAsia="Calibri" w:hAnsi="Calibri" w:cs="Calibri"/>
+          <w:sz w:val="22"/>
+          <w:szCs w:val="22"/>
+          <w:lang w:eastAsia="en-US"/>
+        </w:rPr>
+        <w:t xml:space="preserve">, ve O. A. </w:t>
+      </w:r>
+      <w:proofErr w:type="spellStart"/>
+      <w:r>
+        <w:rPr>
+          <w:rFonts w:ascii="Calibri" w:eastAsia="Calibri" w:hAnsi="Calibri" w:cs="Calibri"/>
+          <w:sz w:val="22"/>
+          <w:szCs w:val="22"/>
+          <w:lang w:eastAsia="en-US"/>
+        </w:rPr>
+        <w:t>Mukhanov</w:t>
+      </w:r>
+      <w:proofErr w:type="spellEnd"/>
+      <w:r>
+        <w:rPr>
+          <w:rFonts w:ascii="Calibri" w:eastAsia="Calibri" w:hAnsi="Calibri" w:cs="Calibri"/>
+          <w:sz w:val="22"/>
+          <w:szCs w:val="22"/>
+          <w:lang w:eastAsia="en-US"/>
+        </w:rPr>
+        <w:t xml:space="preserve">, “Bi-SQUID: a novel linearization method for dc SQUID voltage response”, </w:t>
+      </w:r>
+      <w:proofErr w:type="spellStart"/>
       <w:r>
         <w:rPr>
           <w:rFonts w:ascii="Calibri" w:eastAsia="Calibri" w:hAnsi="Calibri" w:cs="Calibri"/>
@@ -607,16 +877,88 @@
           <w:szCs w:val="22"/>
           <w:lang w:eastAsia="en-US"/>
         </w:rPr>
-        <w:t>Supercond. Sci. Technol.</w:t>
-      </w:r>
-      <w:r>
-        <w:rPr>
-          <w:rFonts w:ascii="Calibri" w:eastAsia="Calibri" w:hAnsi="Calibri" w:cs="Calibri"/>
-          <w:sz w:val="22"/>
-          <w:szCs w:val="22"/>
-          <w:lang w:eastAsia="en-US"/>
-        </w:rPr>
-        <w:t>, c. 22, sy 11, s. 114011, Eki. 2009, doi: 10.1088/0953-2048/22/11/114011.</w:t>
+        <w:t>Supercond</w:t>
+      </w:r>
+      <w:proofErr w:type="spellEnd"/>
+      <w:r>
+        <w:rPr>
+          <w:rFonts w:ascii="Calibri" w:eastAsia="Calibri" w:hAnsi="Calibri" w:cs="Calibri"/>
+          <w:i/>
+          <w:iCs/>
+          <w:sz w:val="22"/>
+          <w:szCs w:val="22"/>
+          <w:lang w:eastAsia="en-US"/>
+        </w:rPr>
+        <w:t>. Sci. Technol.</w:t>
+      </w:r>
+      <w:r>
+        <w:rPr>
+          <w:rFonts w:ascii="Calibri" w:eastAsia="Calibri" w:hAnsi="Calibri" w:cs="Calibri"/>
+          <w:sz w:val="22"/>
+          <w:szCs w:val="22"/>
+          <w:lang w:eastAsia="en-US"/>
+        </w:rPr>
+        <w:t xml:space="preserve">, c. 22, </w:t>
+      </w:r>
+      <w:proofErr w:type="spellStart"/>
+      <w:r>
+        <w:rPr>
+          <w:rFonts w:ascii="Calibri" w:eastAsia="Calibri" w:hAnsi="Calibri" w:cs="Calibri"/>
+          <w:sz w:val="22"/>
+          <w:szCs w:val="22"/>
+          <w:lang w:eastAsia="en-US"/>
+        </w:rPr>
+        <w:t>sy</w:t>
+      </w:r>
+      <w:proofErr w:type="spellEnd"/>
+      <w:r>
+        <w:rPr>
+          <w:rFonts w:ascii="Calibri" w:eastAsia="Calibri" w:hAnsi="Calibri" w:cs="Calibri"/>
+          <w:sz w:val="22"/>
+          <w:szCs w:val="22"/>
+          <w:lang w:eastAsia="en-US"/>
+        </w:rPr>
+        <w:t xml:space="preserve"> 11, s. 114011, </w:t>
+      </w:r>
+      <w:proofErr w:type="spellStart"/>
+      <w:r>
+        <w:rPr>
+          <w:rFonts w:ascii="Calibri" w:eastAsia="Calibri" w:hAnsi="Calibri" w:cs="Calibri"/>
+          <w:sz w:val="22"/>
+          <w:szCs w:val="22"/>
+          <w:lang w:eastAsia="en-US"/>
+        </w:rPr>
+        <w:t>Eki</w:t>
+      </w:r>
+      <w:proofErr w:type="spellEnd"/>
+      <w:r>
+        <w:rPr>
+          <w:rFonts w:ascii="Calibri" w:eastAsia="Calibri" w:hAnsi="Calibri" w:cs="Calibri"/>
+          <w:sz w:val="22"/>
+          <w:szCs w:val="22"/>
+          <w:lang w:eastAsia="en-US"/>
+        </w:rPr>
+        <w:t xml:space="preserve">. 2009, </w:t>
+      </w:r>
+      <w:proofErr w:type="spellStart"/>
+      <w:r>
+        <w:rPr>
+          <w:rFonts w:ascii="Calibri" w:eastAsia="Calibri" w:hAnsi="Calibri" w:cs="Calibri"/>
+          <w:sz w:val="22"/>
+          <w:szCs w:val="22"/>
+          <w:lang w:eastAsia="en-US"/>
+        </w:rPr>
+        <w:t>doi</w:t>
+      </w:r>
+      <w:proofErr w:type="spellEnd"/>
+      <w:r>
+        <w:rPr>
+          <w:rFonts w:ascii="Calibri" w:eastAsia="Calibri" w:hAnsi="Calibri" w:cs="Calibri"/>
+          <w:sz w:val="22"/>
+          <w:szCs w:val="22"/>
+          <w:lang w:eastAsia="en-US"/>
+        </w:rPr>
+        <w:t>: 10.1088/0953-2048/22/11/114011.</w:t>
       </w:r>
     </w:p>
     <w:p>
@@ -648,8 +990,29 @@
           <w:lang w:eastAsia="en-US"/>
         </w:rPr>
         <w:tab/>
-        <w:t xml:space="preserve">P. Longhini </w:t>
-      </w:r>
+        <w:t xml:space="preserve">P. </w:t>
+      </w:r>
+      <w:proofErr w:type="spellStart"/>
+      <w:r>
+        <w:rPr>
+          <w:rFonts w:ascii="Calibri" w:eastAsia="Calibri" w:hAnsi="Calibri" w:cs="Calibri"/>
+          <w:sz w:val="22"/>
+          <w:szCs w:val="22"/>
+          <w:lang w:eastAsia="en-US"/>
+        </w:rPr>
+        <w:t>Longhini</w:t>
+      </w:r>
+      <w:proofErr w:type="spellEnd"/>
+      <w:r>
+        <w:rPr>
+          <w:rFonts w:ascii="Calibri" w:eastAsia="Calibri" w:hAnsi="Calibri" w:cs="Calibri"/>
+          <w:sz w:val="22"/>
+          <w:szCs w:val="22"/>
+          <w:lang w:eastAsia="en-US"/>
+        </w:rPr>
+        <w:t xml:space="preserve"> </w:t>
+      </w:r>
+      <w:proofErr w:type="spellStart"/>
       <w:r>
         <w:rPr>
           <w:rFonts w:ascii="Calibri" w:eastAsia="Calibri" w:hAnsi="Calibri" w:cs="Calibri"/>
@@ -659,17 +1022,9 @@
           <w:szCs w:val="22"/>
           <w:lang w:eastAsia="en-US"/>
         </w:rPr>
-        <w:t>vd.</w:t>
-      </w:r>
-      <w:r>
-        <w:rPr>
-          <w:rFonts w:ascii="Calibri" w:eastAsia="Calibri" w:hAnsi="Calibri" w:cs="Calibri"/>
-          <w:sz w:val="22"/>
-          <w:szCs w:val="22"/>
-          <w:lang w:eastAsia="en-US"/>
-        </w:rPr>
-        <w:t xml:space="preserve">, “Voltage Response of Non-Uniform Arrays of Bi-SQUIDs”, içinde </w:t>
-      </w:r>
+        <w:t>vd</w:t>
+      </w:r>
+      <w:proofErr w:type="spellEnd"/>
       <w:r>
         <w:rPr>
           <w:rFonts w:ascii="Calibri" w:eastAsia="Calibri" w:hAnsi="Calibri" w:cs="Calibri"/>
@@ -679,6 +1034,46 @@
           <w:szCs w:val="22"/>
           <w:lang w:eastAsia="en-US"/>
         </w:rPr>
+        <w:t>.</w:t>
+      </w:r>
+      <w:r>
+        <w:rPr>
+          <w:rFonts w:ascii="Calibri" w:eastAsia="Calibri" w:hAnsi="Calibri" w:cs="Calibri"/>
+          <w:sz w:val="22"/>
+          <w:szCs w:val="22"/>
+          <w:lang w:eastAsia="en-US"/>
+        </w:rPr>
+        <w:t xml:space="preserve">, “Voltage Response of Non-Uniform Arrays of Bi-SQUIDs”, </w:t>
+      </w:r>
+      <w:proofErr w:type="spellStart"/>
+      <w:r>
+        <w:rPr>
+          <w:rFonts w:ascii="Calibri" w:eastAsia="Calibri" w:hAnsi="Calibri" w:cs="Calibri"/>
+          <w:sz w:val="22"/>
+          <w:szCs w:val="22"/>
+          <w:lang w:eastAsia="en-US"/>
+        </w:rPr>
+        <w:t>içinde</w:t>
+      </w:r>
+      <w:proofErr w:type="spellEnd"/>
+      <w:r>
+        <w:rPr>
+          <w:rFonts w:ascii="Calibri" w:eastAsia="Calibri" w:hAnsi="Calibri" w:cs="Calibri"/>
+          <w:sz w:val="22"/>
+          <w:szCs w:val="22"/>
+          <w:lang w:eastAsia="en-US"/>
+        </w:rPr>
+        <w:t xml:space="preserve"> </w:t>
+      </w:r>
+      <w:r>
+        <w:rPr>
+          <w:rFonts w:ascii="Calibri" w:eastAsia="Calibri" w:hAnsi="Calibri" w:cs="Calibri"/>
+          <w:i/>
+          <w:iCs/>
+          <w:sz w:val="22"/>
+          <w:szCs w:val="22"/>
+          <w:lang w:eastAsia="en-US"/>
+        </w:rPr>
         <w:t>International Conference on Theory and Application in Nonlinear Dynamics (ICAND 2012)</w:t>
       </w:r>
       <w:r>
@@ -688,7 +1083,67 @@
           <w:szCs w:val="22"/>
           <w:lang w:eastAsia="en-US"/>
         </w:rPr>
-        <w:t>, V. In, A. Palacios, ve P. Longhini, Ed. Cham: Springer International Publishing, 2014, ss. 77-90. doi: 10.1007/978-3-319-02925-2_7.</w:t>
+        <w:t xml:space="preserve">, V. In, A. Palacios, </w:t>
+      </w:r>
+      <w:proofErr w:type="spellStart"/>
+      <w:r>
+        <w:rPr>
+          <w:rFonts w:ascii="Calibri" w:eastAsia="Calibri" w:hAnsi="Calibri" w:cs="Calibri"/>
+          <w:sz w:val="22"/>
+          <w:szCs w:val="22"/>
+          <w:lang w:eastAsia="en-US"/>
+        </w:rPr>
+        <w:t>ve</w:t>
+      </w:r>
+      <w:proofErr w:type="spellEnd"/>
+      <w:r>
+        <w:rPr>
+          <w:rFonts w:ascii="Calibri" w:eastAsia="Calibri" w:hAnsi="Calibri" w:cs="Calibri"/>
+          <w:sz w:val="22"/>
+          <w:szCs w:val="22"/>
+          <w:lang w:eastAsia="en-US"/>
+        </w:rPr>
+        <w:t xml:space="preserve"> P. </w:t>
+      </w:r>
+      <w:proofErr w:type="spellStart"/>
+      <w:r>
+        <w:rPr>
+          <w:rFonts w:ascii="Calibri" w:eastAsia="Calibri" w:hAnsi="Calibri" w:cs="Calibri"/>
+          <w:sz w:val="22"/>
+          <w:szCs w:val="22"/>
+          <w:lang w:eastAsia="en-US"/>
+        </w:rPr>
+        <w:t>Longhini</w:t>
+      </w:r>
+      <w:proofErr w:type="spellEnd"/>
+      <w:r>
+        <w:rPr>
+          <w:rFonts w:ascii="Calibri" w:eastAsia="Calibri" w:hAnsi="Calibri" w:cs="Calibri"/>
+          <w:sz w:val="22"/>
+          <w:szCs w:val="22"/>
+          <w:lang w:eastAsia="en-US"/>
+        </w:rPr>
+        <w:t xml:space="preserve">, Ed. Cham: Springer International Publishing, 2014, ss. 77-90. </w:t>
+      </w:r>
+      <w:proofErr w:type="spellStart"/>
+      <w:r>
+        <w:rPr>
+          <w:rFonts w:ascii="Calibri" w:eastAsia="Calibri" w:hAnsi="Calibri" w:cs="Calibri"/>
+          <w:sz w:val="22"/>
+          <w:szCs w:val="22"/>
+          <w:lang w:eastAsia="en-US"/>
+        </w:rPr>
+        <w:t>doi</w:t>
+      </w:r>
+      <w:proofErr w:type="spellEnd"/>
+      <w:r>
+        <w:rPr>
+          <w:rFonts w:ascii="Calibri" w:eastAsia="Calibri" w:hAnsi="Calibri" w:cs="Calibri"/>
+          <w:sz w:val="22"/>
+          <w:szCs w:val="22"/>
+          <w:lang w:eastAsia="en-US"/>
+        </w:rPr>
+        <w:t>: 10.1007/978-3-319-02925-2_7.</w:t>
       </w:r>
     </w:p>
     <w:p>
@@ -714,7 +1169,7 @@
 </file>
 
 <file path=word/comments.xml><?xml version="1.0" encoding="utf-8"?>
-<w:comments xmlns:wpc="http://schemas.microsoft.com/office/word/2010/wordprocessingCanvas" xmlns:cx="http://schemas.microsoft.com/office/drawing/2014/chartex" xmlns:mc="http://schemas.openxmlformats.org/markup-compatibility/2006" xmlns:o="urn:schemas-microsoft-com:office:office" xmlns:r="http://schemas.openxmlformats.org/officeDocument/2006/relationships" xmlns:m="http://schemas.openxmlformats.org/officeDocument/2006/math" xmlns:v="urn:schemas-microsoft-com:vml" xmlns:wp14="http://schemas.microsoft.com/office/word/2010/wordprocessingDrawing" xmlns:wp="http://schemas.openxmlformats.org/drawingml/2006/wordprocessingDrawing" xmlns:w10="urn:schemas-microsoft-com:office:word" xmlns:w="http://schemas.openxmlformats.org/wordprocessingml/2006/main" xmlns:w14="http://schemas.microsoft.com/office/word/2010/wordml" xmlns:w15="http://schemas.microsoft.com/office/word/2012/wordml" xmlns:w16se="http://schemas.microsoft.com/office/word/2015/wordml/symex" xmlns:wpg="http://schemas.microsoft.com/office/word/2010/wordprocessingGroup" xmlns:wpi="http://schemas.microsoft.com/office/word/2010/wordprocessingInk" xmlns:wne="http://schemas.microsoft.com/office/word/2006/wordml" xmlns:wps="http://schemas.microsoft.com/office/word/2010/wordprocessingShape" mc:Ignorable="w14 w15 w16se wp14">
+<w:comments xmlns:wpc="http://schemas.microsoft.com/office/word/2010/wordprocessingCanvas" xmlns:cx="http://schemas.microsoft.com/office/drawing/2014/chartex" xmlns:cx1="http://schemas.microsoft.com/office/drawing/2015/9/8/chartex" xmlns:cx2="http://schemas.microsoft.com/office/drawing/2015/10/21/chartex" xmlns:cx3="http://schemas.microsoft.com/office/drawing/2016/5/9/chartex" xmlns:cx4="http://schemas.microsoft.com/office/drawing/2016/5/10/chartex" xmlns:cx5="http://schemas.microsoft.com/office/drawing/2016/5/11/chartex" xmlns:cx6="http://schemas.microsoft.com/office/drawing/2016/5/12/chartex" xmlns:cx7="http://schemas.microsoft.com/office/drawing/2016/5/13/chartex" xmlns:cx8="http://schemas.microsoft.com/office/drawing/2016/5/14/chartex" xmlns:mc="http://schemas.openxmlformats.org/markup-compatibility/2006" xmlns:aink="http://schemas.microsoft.com/office/drawing/2016/ink" xmlns:am3d="http://schemas.microsoft.com/office/drawing/2017/model3d" xmlns:o="urn:schemas-microsoft-com:office:office" xmlns:r="http://schemas.openxmlformats.org/officeDocument/2006/relationships" xmlns:m="http://schemas.openxmlformats.org/officeDocument/2006/math" xmlns:v="urn:schemas-microsoft-com:vml" xmlns:wp14="http://schemas.microsoft.com/office/word/2010/wordprocessingDrawing" xmlns:wp="http://schemas.openxmlformats.org/drawingml/2006/wordprocessingDrawing" xmlns:w10="urn:schemas-microsoft-com:office:word" xmlns:w="http://schemas.openxmlformats.org/wordprocessingml/2006/main" xmlns:w14="http://schemas.microsoft.com/office/word/2010/wordml" xmlns:w15="http://schemas.microsoft.com/office/word/2012/wordml" xmlns:w16cex="http://schemas.microsoft.com/office/word/2018/wordml/cex" xmlns:w16cid="http://schemas.microsoft.com/office/word/2016/wordml/cid" xmlns:w16="http://schemas.microsoft.com/office/word/2018/wordml" xmlns:w16sdtdh="http://schemas.microsoft.com/office/word/2020/wordml/sdtdatahash" xmlns:w16se="http://schemas.microsoft.com/office/word/2015/wordml/symex" xmlns:wpg="http://schemas.microsoft.com/office/word/2010/wordprocessingGroup" xmlns:wpi="http://schemas.microsoft.com/office/word/2010/wordprocessingInk" xmlns:wne="http://schemas.microsoft.com/office/word/2006/wordml" xmlns:wps="http://schemas.microsoft.com/office/word/2010/wordprocessingShape" mc:Ignorable="w14 w15 w16se w16cid w16 w16cex w16sdtdh wp14">
   <w:comment w:id="1" w:author="Ali AKGÜN" w:date="2021-09-13T20:52:00Z" w:initials="AA">
     <w:p>
       <w:pPr>
@@ -727,14 +1182,110 @@
         <w:annotationRef/>
       </w:r>
       <w:r>
-        <w:t xml:space="preserve">İlk parağrafa bir iki cümle daha ekleyebilirsin. </w:t>
-      </w:r>
-      <w:r>
-        <w:t>Dc squid hassas ama linear değil problemler yaratıyor bundan bahset. Which is much more linear</w:t>
+        <w:t xml:space="preserve">İlk </w:t>
+      </w:r>
+      <w:proofErr w:type="spellStart"/>
+      <w:r>
+        <w:t>parağrafa</w:t>
+      </w:r>
+      <w:proofErr w:type="spellEnd"/>
+      <w:r>
+        <w:t xml:space="preserve"> </w:t>
+      </w:r>
+      <w:proofErr w:type="spellStart"/>
+      <w:r>
+        <w:t>bir</w:t>
+      </w:r>
+      <w:proofErr w:type="spellEnd"/>
+      <w:r>
+        <w:t xml:space="preserve"> </w:t>
+      </w:r>
+      <w:proofErr w:type="spellStart"/>
+      <w:r>
+        <w:t>iki</w:t>
+      </w:r>
+      <w:proofErr w:type="spellEnd"/>
+      <w:r>
+        <w:t xml:space="preserve"> </w:t>
+      </w:r>
+      <w:proofErr w:type="spellStart"/>
+      <w:r>
+        <w:t>cümle</w:t>
+      </w:r>
+      <w:proofErr w:type="spellEnd"/>
+      <w:r>
+        <w:t xml:space="preserve"> </w:t>
+      </w:r>
+      <w:proofErr w:type="spellStart"/>
+      <w:r>
+        <w:t>daha</w:t>
+      </w:r>
+      <w:proofErr w:type="spellEnd"/>
+      <w:r>
+        <w:t xml:space="preserve"> </w:t>
+      </w:r>
+      <w:proofErr w:type="spellStart"/>
+      <w:r>
+        <w:t>ekleyebilirsin</w:t>
+      </w:r>
+      <w:proofErr w:type="spellEnd"/>
+      <w:r>
+        <w:t xml:space="preserve">. </w:t>
+      </w:r>
+      <w:r>
+        <w:t xml:space="preserve">Dc squid </w:t>
+      </w:r>
+      <w:proofErr w:type="spellStart"/>
+      <w:r>
+        <w:t>hassas</w:t>
+      </w:r>
+      <w:proofErr w:type="spellEnd"/>
+      <w:r>
+        <w:t xml:space="preserve"> ama linear </w:t>
+      </w:r>
+      <w:proofErr w:type="spellStart"/>
+      <w:r>
+        <w:t>değil</w:t>
+      </w:r>
+      <w:proofErr w:type="spellEnd"/>
+      <w:r>
+        <w:t xml:space="preserve"> </w:t>
+      </w:r>
+      <w:proofErr w:type="spellStart"/>
+      <w:r>
+        <w:t>problemler</w:t>
+      </w:r>
+      <w:proofErr w:type="spellEnd"/>
+      <w:r>
+        <w:t xml:space="preserve"> </w:t>
+      </w:r>
+      <w:proofErr w:type="spellStart"/>
+      <w:r>
+        <w:t>yaratıyor</w:t>
+      </w:r>
+      <w:proofErr w:type="spellEnd"/>
+      <w:r>
+        <w:t xml:space="preserve"> </w:t>
+      </w:r>
+      <w:proofErr w:type="spellStart"/>
+      <w:r>
+        <w:t>bundan</w:t>
+      </w:r>
+      <w:proofErr w:type="spellEnd"/>
+      <w:r>
+        <w:t xml:space="preserve"> </w:t>
+      </w:r>
+      <w:proofErr w:type="spellStart"/>
+      <w:r>
+        <w:t>bahset</w:t>
+      </w:r>
+      <w:proofErr w:type="spellEnd"/>
+      <w:r>
+        <w:t>. Which is much more linear</w:t>
       </w:r>
     </w:p>
   </w:comment>
-  <w:comment w:id="3" w:author="Ali AKGÜN" w:date="2021-09-13T21:09:00Z" w:initials="AA">
+  <w:comment w:id="2" w:author="Ali AKGÜN" w:date="2021-09-13T21:09:00Z" w:initials="AA">
     <w:p>
       <w:pPr>
         <w:pStyle w:val="CommentText"/>
@@ -745,15 +1296,68 @@
         </w:rPr>
         <w:annotationRef/>
       </w:r>
-      <w:r>
-        <w:t>Isim düşün, py-squid.</w:t>
-      </w:r>
-      <w:r>
-        <w:t xml:space="preserve"> Library ismi olarak py-squid olabilir.</w:t>
+      <w:proofErr w:type="spellStart"/>
+      <w:r>
+        <w:t>Isim</w:t>
+      </w:r>
+      <w:proofErr w:type="spellEnd"/>
+      <w:r>
+        <w:t xml:space="preserve"> </w:t>
+      </w:r>
+      <w:proofErr w:type="spellStart"/>
+      <w:r>
+        <w:t>düşün</w:t>
+      </w:r>
+      <w:proofErr w:type="spellEnd"/>
+      <w:r>
+        <w:t xml:space="preserve">, </w:t>
+      </w:r>
+      <w:proofErr w:type="spellStart"/>
+      <w:r>
+        <w:t>py</w:t>
+      </w:r>
+      <w:proofErr w:type="spellEnd"/>
+      <w:r>
+        <w:t>-squid.</w:t>
+      </w:r>
+      <w:r>
+        <w:t xml:space="preserve"> Library </w:t>
+      </w:r>
+      <w:proofErr w:type="spellStart"/>
+      <w:r>
+        <w:t>ismi</w:t>
+      </w:r>
+      <w:proofErr w:type="spellEnd"/>
+      <w:r>
+        <w:t xml:space="preserve"> </w:t>
+      </w:r>
+      <w:proofErr w:type="spellStart"/>
+      <w:r>
+        <w:t>olarak</w:t>
+      </w:r>
+      <w:proofErr w:type="spellEnd"/>
+      <w:r>
+        <w:t xml:space="preserve"> </w:t>
+      </w:r>
+      <w:proofErr w:type="spellStart"/>
+      <w:r>
+        <w:t>py</w:t>
+      </w:r>
+      <w:proofErr w:type="spellEnd"/>
+      <w:r>
+        <w:t xml:space="preserve">-squid </w:t>
+      </w:r>
+      <w:proofErr w:type="spellStart"/>
+      <w:r>
+        <w:t>olabilir</w:t>
+      </w:r>
+      <w:proofErr w:type="spellEnd"/>
+      <w:r>
+        <w:t>.</w:t>
       </w:r>
     </w:p>
   </w:comment>
-  <w:comment w:id="4" w:author="Ali AKGÜN" w:date="2021-09-13T21:07:00Z" w:initials="AA">
+  <w:comment w:id="3" w:author="Ali AKGÜN" w:date="2021-09-13T21:07:00Z" w:initials="AA">
     <w:p>
       <w:pPr>
         <w:pStyle w:val="CommentText"/>
@@ -764,16 +1368,31 @@
         </w:rPr>
         <w:annotationRef/>
       </w:r>
-      <w:r>
-        <w:t>Daha yeni referans !!!</w:t>
-      </w:r>
+      <w:proofErr w:type="spellStart"/>
+      <w:r>
+        <w:t>Daha</w:t>
+      </w:r>
+      <w:proofErr w:type="spellEnd"/>
+      <w:r>
+        <w:t xml:space="preserve"> yeni </w:t>
+      </w:r>
+      <w:proofErr w:type="spellStart"/>
+      <w:proofErr w:type="gramStart"/>
+      <w:r>
+        <w:t>referans</w:t>
+      </w:r>
+      <w:proofErr w:type="spellEnd"/>
+      <w:r>
+        <w:t xml:space="preserve"> !!!</w:t>
+      </w:r>
+      <w:proofErr w:type="gramEnd"/>
     </w:p>
   </w:comment>
 </w:comments>
 </file>
 
 <file path=word/commentsExtended.xml><?xml version="1.0" encoding="utf-8"?>
-<w15:commentsEx xmlns:wpc="http://schemas.microsoft.com/office/word/2010/wordprocessingCanvas" xmlns:cx="http://schemas.microsoft.com/office/drawing/2014/chartex" xmlns:mc="http://schemas.openxmlformats.org/markup-compatibility/2006" xmlns:o="urn:schemas-microsoft-com:office:office" xmlns:r="http://schemas.openxmlformats.org/officeDocument/2006/relationships" xmlns:m="http://schemas.openxmlformats.org/officeDocument/2006/math" xmlns:v="urn:schemas-microsoft-com:vml" xmlns:wp14="http://schemas.microsoft.com/office/word/2010/wordprocessingDrawing" xmlns:wp="http://schemas.openxmlformats.org/drawingml/2006/wordprocessingDrawing" xmlns:w10="urn:schemas-microsoft-com:office:word" xmlns:w="http://schemas.openxmlformats.org/wordprocessingml/2006/main" xmlns:w14="http://schemas.microsoft.com/office/word/2010/wordml" xmlns:w15="http://schemas.microsoft.com/office/word/2012/wordml" xmlns:w16se="http://schemas.microsoft.com/office/word/2015/wordml/symex" xmlns:wpg="http://schemas.microsoft.com/office/word/2010/wordprocessingGroup" xmlns:wpi="http://schemas.microsoft.com/office/word/2010/wordprocessingInk" xmlns:wne="http://schemas.microsoft.com/office/word/2006/wordml" xmlns:wps="http://schemas.microsoft.com/office/word/2010/wordprocessingShape" mc:Ignorable="w14 w15 w16se wp14">
+<w15:commentsEx xmlns:wpc="http://schemas.microsoft.com/office/word/2010/wordprocessingCanvas" xmlns:cx="http://schemas.microsoft.com/office/drawing/2014/chartex" xmlns:cx1="http://schemas.microsoft.com/office/drawing/2015/9/8/chartex" xmlns:cx2="http://schemas.microsoft.com/office/drawing/2015/10/21/chartex" xmlns:cx3="http://schemas.microsoft.com/office/drawing/2016/5/9/chartex" xmlns:cx4="http://schemas.microsoft.com/office/drawing/2016/5/10/chartex" xmlns:cx5="http://schemas.microsoft.com/office/drawing/2016/5/11/chartex" xmlns:cx6="http://schemas.microsoft.com/office/drawing/2016/5/12/chartex" xmlns:cx7="http://schemas.microsoft.com/office/drawing/2016/5/13/chartex" xmlns:cx8="http://schemas.microsoft.com/office/drawing/2016/5/14/chartex" xmlns:mc="http://schemas.openxmlformats.org/markup-compatibility/2006" xmlns:aink="http://schemas.microsoft.com/office/drawing/2016/ink" xmlns:am3d="http://schemas.microsoft.com/office/drawing/2017/model3d" xmlns:o="urn:schemas-microsoft-com:office:office" xmlns:r="http://schemas.openxmlformats.org/officeDocument/2006/relationships" xmlns:m="http://schemas.openxmlformats.org/officeDocument/2006/math" xmlns:v="urn:schemas-microsoft-com:vml" xmlns:wp14="http://schemas.microsoft.com/office/word/2010/wordprocessingDrawing" xmlns:wp="http://schemas.openxmlformats.org/drawingml/2006/wordprocessingDrawing" xmlns:w10="urn:schemas-microsoft-com:office:word" xmlns:w="http://schemas.openxmlformats.org/wordprocessingml/2006/main" xmlns:w14="http://schemas.microsoft.com/office/word/2010/wordml" xmlns:w15="http://schemas.microsoft.com/office/word/2012/wordml" xmlns:w16cex="http://schemas.microsoft.com/office/word/2018/wordml/cex" xmlns:w16cid="http://schemas.microsoft.com/office/word/2016/wordml/cid" xmlns:w16="http://schemas.microsoft.com/office/word/2018/wordml" xmlns:w16sdtdh="http://schemas.microsoft.com/office/word/2020/wordml/sdtdatahash" xmlns:w16se="http://schemas.microsoft.com/office/word/2015/wordml/symex" xmlns:wpg="http://schemas.microsoft.com/office/word/2010/wordprocessingGroup" xmlns:wpi="http://schemas.microsoft.com/office/word/2010/wordprocessingInk" xmlns:wne="http://schemas.microsoft.com/office/word/2006/wordml" xmlns:wps="http://schemas.microsoft.com/office/word/2010/wordprocessingShape" mc:Ignorable="w14 w15 w16se w16cid w16 w16cex w16sdtdh wp14">
   <w15:commentEx w15:paraId="63A8BF3C" w15:done="0"/>
   <w15:commentEx w15:paraId="0BFCECB2" w15:done="0"/>
   <w15:commentEx w15:paraId="360037C2" w15:done="0"/>
@@ -797,7 +1416,7 @@
 </file>
 
 <file path=word/endnotes.xml><?xml version="1.0" encoding="utf-8"?>
-<w:endnotes xmlns:wpc="http://schemas.microsoft.com/office/word/2010/wordprocessingCanvas" xmlns:cx="http://schemas.microsoft.com/office/drawing/2014/chartex" xmlns:mc="http://schemas.openxmlformats.org/markup-compatibility/2006" xmlns:o="urn:schemas-microsoft-com:office:office" xmlns:r="http://schemas.openxmlformats.org/officeDocument/2006/relationships" xmlns:m="http://schemas.openxmlformats.org/officeDocument/2006/math" xmlns:v="urn:schemas-microsoft-com:vml" xmlns:wp14="http://schemas.microsoft.com/office/word/2010/wordprocessingDrawing" xmlns:wp="http://schemas.openxmlformats.org/drawingml/2006/wordprocessingDrawing" xmlns:w10="urn:schemas-microsoft-com:office:word" xmlns:w="http://schemas.openxmlformats.org/wordprocessingml/2006/main" xmlns:w14="http://schemas.microsoft.com/office/word/2010/wordml" xmlns:w15="http://schemas.microsoft.com/office/word/2012/wordml" xmlns:w16se="http://schemas.microsoft.com/office/word/2015/wordml/symex" xmlns:wpg="http://schemas.microsoft.com/office/word/2010/wordprocessingGroup" xmlns:wpi="http://schemas.microsoft.com/office/word/2010/wordprocessingInk" xmlns:wne="http://schemas.microsoft.com/office/word/2006/wordml" xmlns:wps="http://schemas.microsoft.com/office/word/2010/wordprocessingShape" mc:Ignorable="w14 w15 w16se wp14">
+<w:endnotes xmlns:wpc="http://schemas.microsoft.com/office/word/2010/wordprocessingCanvas" xmlns:cx="http://schemas.microsoft.com/office/drawing/2014/chartex" xmlns:cx1="http://schemas.microsoft.com/office/drawing/2015/9/8/chartex" xmlns:cx2="http://schemas.microsoft.com/office/drawing/2015/10/21/chartex" xmlns:cx3="http://schemas.microsoft.com/office/drawing/2016/5/9/chartex" xmlns:cx4="http://schemas.microsoft.com/office/drawing/2016/5/10/chartex" xmlns:cx5="http://schemas.microsoft.com/office/drawing/2016/5/11/chartex" xmlns:cx6="http://schemas.microsoft.com/office/drawing/2016/5/12/chartex" xmlns:cx7="http://schemas.microsoft.com/office/drawing/2016/5/13/chartex" xmlns:cx8="http://schemas.microsoft.com/office/drawing/2016/5/14/chartex" xmlns:mc="http://schemas.openxmlformats.org/markup-compatibility/2006" xmlns:aink="http://schemas.microsoft.com/office/drawing/2016/ink" xmlns:am3d="http://schemas.microsoft.com/office/drawing/2017/model3d" xmlns:o="urn:schemas-microsoft-com:office:office" xmlns:r="http://schemas.openxmlformats.org/officeDocument/2006/relationships" xmlns:m="http://schemas.openxmlformats.org/officeDocument/2006/math" xmlns:v="urn:schemas-microsoft-com:vml" xmlns:wp14="http://schemas.microsoft.com/office/word/2010/wordprocessingDrawing" xmlns:wp="http://schemas.openxmlformats.org/drawingml/2006/wordprocessingDrawing" xmlns:w10="urn:schemas-microsoft-com:office:word" xmlns:w="http://schemas.openxmlformats.org/wordprocessingml/2006/main" xmlns:w14="http://schemas.microsoft.com/office/word/2010/wordml" xmlns:w15="http://schemas.microsoft.com/office/word/2012/wordml" xmlns:w16cex="http://schemas.microsoft.com/office/word/2018/wordml/cex" xmlns:w16cid="http://schemas.microsoft.com/office/word/2016/wordml/cid" xmlns:w16="http://schemas.microsoft.com/office/word/2018/wordml" xmlns:w16sdtdh="http://schemas.microsoft.com/office/word/2020/wordml/sdtdatahash" xmlns:w16se="http://schemas.microsoft.com/office/word/2015/wordml/symex" xmlns:wpg="http://schemas.microsoft.com/office/word/2010/wordprocessingGroup" xmlns:wpi="http://schemas.microsoft.com/office/word/2010/wordprocessingInk" xmlns:wne="http://schemas.microsoft.com/office/word/2006/wordml" xmlns:wps="http://schemas.microsoft.com/office/word/2010/wordprocessingShape" mc:Ignorable="w14 w15 w16se w16cid w16 w16cex w16sdtdh wp14">
   <w:endnote w:type="separator" w:id="-1">
     <w:p>
       <w:r>
@@ -816,7 +1435,7 @@
 </file>
 
 <file path=word/footnotes.xml><?xml version="1.0" encoding="utf-8"?>
-<w:footnotes xmlns:wpc="http://schemas.microsoft.com/office/word/2010/wordprocessingCanvas" xmlns:cx="http://schemas.microsoft.com/office/drawing/2014/chartex" xmlns:mc="http://schemas.openxmlformats.org/markup-compatibility/2006" xmlns:o="urn:schemas-microsoft-com:office:office" xmlns:r="http://schemas.openxmlformats.org/officeDocument/2006/relationships" xmlns:m="http://schemas.openxmlformats.org/officeDocument/2006/math" xmlns:v="urn:schemas-microsoft-com:vml" xmlns:wp14="http://schemas.microsoft.com/office/word/2010/wordprocessingDrawing" xmlns:wp="http://schemas.openxmlformats.org/drawingml/2006/wordprocessingDrawing" xmlns:w10="urn:schemas-microsoft-com:office:word" xmlns:w="http://schemas.openxmlformats.org/wordprocessingml/2006/main" xmlns:w14="http://schemas.microsoft.com/office/word/2010/wordml" xmlns:w15="http://schemas.microsoft.com/office/word/2012/wordml" xmlns:w16se="http://schemas.microsoft.com/office/word/2015/wordml/symex" xmlns:wpg="http://schemas.microsoft.com/office/word/2010/wordprocessingGroup" xmlns:wpi="http://schemas.microsoft.com/office/word/2010/wordprocessingInk" xmlns:wne="http://schemas.microsoft.com/office/word/2006/wordml" xmlns:wps="http://schemas.microsoft.com/office/word/2010/wordprocessingShape" mc:Ignorable="w14 w15 w16se wp14">
+<w:footnotes xmlns:wpc="http://schemas.microsoft.com/office/word/2010/wordprocessingCanvas" xmlns:cx="http://schemas.microsoft.com/office/drawing/2014/chartex" xmlns:cx1="http://schemas.microsoft.com/office/drawing/2015/9/8/chartex" xmlns:cx2="http://schemas.microsoft.com/office/drawing/2015/10/21/chartex" xmlns:cx3="http://schemas.microsoft.com/office/drawing/2016/5/9/chartex" xmlns:cx4="http://schemas.microsoft.com/office/drawing/2016/5/10/chartex" xmlns:cx5="http://schemas.microsoft.com/office/drawing/2016/5/11/chartex" xmlns:cx6="http://schemas.microsoft.com/office/drawing/2016/5/12/chartex" xmlns:cx7="http://schemas.microsoft.com/office/drawing/2016/5/13/chartex" xmlns:cx8="http://schemas.microsoft.com/office/drawing/2016/5/14/chartex" xmlns:mc="http://schemas.openxmlformats.org/markup-compatibility/2006" xmlns:aink="http://schemas.microsoft.com/office/drawing/2016/ink" xmlns:am3d="http://schemas.microsoft.com/office/drawing/2017/model3d" xmlns:o="urn:schemas-microsoft-com:office:office" xmlns:r="http://schemas.openxmlformats.org/officeDocument/2006/relationships" xmlns:m="http://schemas.openxmlformats.org/officeDocument/2006/math" xmlns:v="urn:schemas-microsoft-com:vml" xmlns:wp14="http://schemas.microsoft.com/office/word/2010/wordprocessingDrawing" xmlns:wp="http://schemas.openxmlformats.org/drawingml/2006/wordprocessingDrawing" xmlns:w10="urn:schemas-microsoft-com:office:word" xmlns:w="http://schemas.openxmlformats.org/wordprocessingml/2006/main" xmlns:w14="http://schemas.microsoft.com/office/word/2010/wordml" xmlns:w15="http://schemas.microsoft.com/office/word/2012/wordml" xmlns:w16cex="http://schemas.microsoft.com/office/word/2018/wordml/cex" xmlns:w16cid="http://schemas.microsoft.com/office/word/2016/wordml/cid" xmlns:w16="http://schemas.microsoft.com/office/word/2018/wordml" xmlns:w16sdtdh="http://schemas.microsoft.com/office/word/2020/wordml/sdtdatahash" xmlns:w16se="http://schemas.microsoft.com/office/word/2015/wordml/symex" xmlns:wpg="http://schemas.microsoft.com/office/word/2010/wordprocessingGroup" xmlns:wpi="http://schemas.microsoft.com/office/word/2010/wordprocessingInk" xmlns:wne="http://schemas.microsoft.com/office/word/2006/wordml" xmlns:wps="http://schemas.microsoft.com/office/word/2010/wordprocessingShape" mc:Ignorable="w14 w15 w16se w16cid w16 w16cex w16sdtdh wp14">
   <w:footnote w:type="separator" w:id="-1">
     <w:p>
       <w:r>
@@ -835,7 +1454,7 @@
 </file>
 
 <file path=word/numbering.xml><?xml version="1.0" encoding="utf-8"?>
-<w:numbering xmlns:wpc="http://schemas.microsoft.com/office/word/2010/wordprocessingCanvas" xmlns:cx="http://schemas.microsoft.com/office/drawing/2014/chartex" xmlns:mc="http://schemas.openxmlformats.org/markup-compatibility/2006" xmlns:o="urn:schemas-microsoft-com:office:office" xmlns:r="http://schemas.openxmlformats.org/officeDocument/2006/relationships" xmlns:m="http://schemas.openxmlformats.org/officeDocument/2006/math" xmlns:v="urn:schemas-microsoft-com:vml" xmlns:wp14="http://schemas.microsoft.com/office/word/2010/wordprocessingDrawing" xmlns:wp="http://schemas.openxmlformats.org/drawingml/2006/wordprocessingDrawing" xmlns:w10="urn:schemas-microsoft-com:office:word" xmlns:w="http://schemas.openxmlformats.org/wordprocessingml/2006/main" xmlns:w14="http://schemas.microsoft.com/office/word/2010/wordml" xmlns:w15="http://schemas.microsoft.com/office/word/2012/wordml" xmlns:w16se="http://schemas.microsoft.com/office/word/2015/wordml/symex" xmlns:wpg="http://schemas.microsoft.com/office/word/2010/wordprocessingGroup" xmlns:wpi="http://schemas.microsoft.com/office/word/2010/wordprocessingInk" xmlns:wne="http://schemas.microsoft.com/office/word/2006/wordml" xmlns:wps="http://schemas.microsoft.com/office/word/2010/wordprocessingShape" mc:Ignorable="w14 w15 w16se wp14">
+<w:numbering xmlns:wpc="http://schemas.microsoft.com/office/word/2010/wordprocessingCanvas" xmlns:cx="http://schemas.microsoft.com/office/drawing/2014/chartex" xmlns:cx1="http://schemas.microsoft.com/office/drawing/2015/9/8/chartex" xmlns:cx2="http://schemas.microsoft.com/office/drawing/2015/10/21/chartex" xmlns:cx3="http://schemas.microsoft.com/office/drawing/2016/5/9/chartex" xmlns:cx4="http://schemas.microsoft.com/office/drawing/2016/5/10/chartex" xmlns:cx5="http://schemas.microsoft.com/office/drawing/2016/5/11/chartex" xmlns:cx6="http://schemas.microsoft.com/office/drawing/2016/5/12/chartex" xmlns:cx7="http://schemas.microsoft.com/office/drawing/2016/5/13/chartex" xmlns:cx8="http://schemas.microsoft.com/office/drawing/2016/5/14/chartex" xmlns:mc="http://schemas.openxmlformats.org/markup-compatibility/2006" xmlns:aink="http://schemas.microsoft.com/office/drawing/2016/ink" xmlns:am3d="http://schemas.microsoft.com/office/drawing/2017/model3d" xmlns:o="urn:schemas-microsoft-com:office:office" xmlns:r="http://schemas.openxmlformats.org/officeDocument/2006/relationships" xmlns:m="http://schemas.openxmlformats.org/officeDocument/2006/math" xmlns:v="urn:schemas-microsoft-com:vml" xmlns:wp14="http://schemas.microsoft.com/office/word/2010/wordprocessingDrawing" xmlns:wp="http://schemas.openxmlformats.org/drawingml/2006/wordprocessingDrawing" xmlns:w10="urn:schemas-microsoft-com:office:word" xmlns:w="http://schemas.openxmlformats.org/wordprocessingml/2006/main" xmlns:w14="http://schemas.microsoft.com/office/word/2010/wordml" xmlns:w15="http://schemas.microsoft.com/office/word/2012/wordml" xmlns:w16cex="http://schemas.microsoft.com/office/word/2018/wordml/cex" xmlns:w16cid="http://schemas.microsoft.com/office/word/2016/wordml/cid" xmlns:w16="http://schemas.microsoft.com/office/word/2018/wordml" xmlns:w16sdtdh="http://schemas.microsoft.com/office/word/2020/wordml/sdtdatahash" xmlns:w16se="http://schemas.microsoft.com/office/word/2015/wordml/symex" xmlns:wpg="http://schemas.microsoft.com/office/word/2010/wordprocessingGroup" xmlns:wpi="http://schemas.microsoft.com/office/word/2010/wordprocessingInk" xmlns:wne="http://schemas.microsoft.com/office/word/2006/wordml" xmlns:wps="http://schemas.microsoft.com/office/word/2010/wordprocessingShape" mc:Ignorable="w14 w15 w16se w16cid w16 w16cex w16sdtdh wp14">
   <w:abstractNum w:abstractNumId="0" w15:restartNumberingAfterBreak="0">
     <w:nsid w:val="1E5021CE"/>
     <w:multiLevelType w:val="hybridMultilevel"/>
@@ -956,7 +1575,7 @@
 </file>
 
 <file path=word/people.xml><?xml version="1.0" encoding="utf-8"?>
-<w15:people xmlns:wpc="http://schemas.microsoft.com/office/word/2010/wordprocessingCanvas" xmlns:cx="http://schemas.microsoft.com/office/drawing/2014/chartex" xmlns:mc="http://schemas.openxmlformats.org/markup-compatibility/2006" xmlns:o="urn:schemas-microsoft-com:office:office" xmlns:r="http://schemas.openxmlformats.org/officeDocument/2006/relationships" xmlns:m="http://schemas.openxmlformats.org/officeDocument/2006/math" xmlns:v="urn:schemas-microsoft-com:vml" xmlns:wp14="http://schemas.microsoft.com/office/word/2010/wordprocessingDrawing" xmlns:wp="http://schemas.openxmlformats.org/drawingml/2006/wordprocessingDrawing" xmlns:w10="urn:schemas-microsoft-com:office:word" xmlns:w="http://schemas.openxmlformats.org/wordprocessingml/2006/main" xmlns:w14="http://schemas.microsoft.com/office/word/2010/wordml" xmlns:w15="http://schemas.microsoft.com/office/word/2012/wordml" xmlns:w16se="http://schemas.microsoft.com/office/word/2015/wordml/symex" xmlns:wpg="http://schemas.microsoft.com/office/word/2010/wordprocessingGroup" xmlns:wpi="http://schemas.microsoft.com/office/word/2010/wordprocessingInk" xmlns:wne="http://schemas.microsoft.com/office/word/2006/wordml" xmlns:wps="http://schemas.microsoft.com/office/word/2010/wordprocessingShape" mc:Ignorable="w14 w15 w16se wp14">
+<w15:people xmlns:wpc="http://schemas.microsoft.com/office/word/2010/wordprocessingCanvas" xmlns:cx="http://schemas.microsoft.com/office/drawing/2014/chartex" xmlns:cx1="http://schemas.microsoft.com/office/drawing/2015/9/8/chartex" xmlns:cx2="http://schemas.microsoft.com/office/drawing/2015/10/21/chartex" xmlns:cx3="http://schemas.microsoft.com/office/drawing/2016/5/9/chartex" xmlns:cx4="http://schemas.microsoft.com/office/drawing/2016/5/10/chartex" xmlns:cx5="http://schemas.microsoft.com/office/drawing/2016/5/11/chartex" xmlns:cx6="http://schemas.microsoft.com/office/drawing/2016/5/12/chartex" xmlns:cx7="http://schemas.microsoft.com/office/drawing/2016/5/13/chartex" xmlns:cx8="http://schemas.microsoft.com/office/drawing/2016/5/14/chartex" xmlns:mc="http://schemas.openxmlformats.org/markup-compatibility/2006" xmlns:aink="http://schemas.microsoft.com/office/drawing/2016/ink" xmlns:am3d="http://schemas.microsoft.com/office/drawing/2017/model3d" xmlns:o="urn:schemas-microsoft-com:office:office" xmlns:r="http://schemas.openxmlformats.org/officeDocument/2006/relationships" xmlns:m="http://schemas.openxmlformats.org/officeDocument/2006/math" xmlns:v="urn:schemas-microsoft-com:vml" xmlns:wp14="http://schemas.microsoft.com/office/word/2010/wordprocessingDrawing" xmlns:wp="http://schemas.openxmlformats.org/drawingml/2006/wordprocessingDrawing" xmlns:w10="urn:schemas-microsoft-com:office:word" xmlns:w="http://schemas.openxmlformats.org/wordprocessingml/2006/main" xmlns:w14="http://schemas.microsoft.com/office/word/2010/wordml" xmlns:w15="http://schemas.microsoft.com/office/word/2012/wordml" xmlns:w16cex="http://schemas.microsoft.com/office/word/2018/wordml/cex" xmlns:w16cid="http://schemas.microsoft.com/office/word/2016/wordml/cid" xmlns:w16="http://schemas.microsoft.com/office/word/2018/wordml" xmlns:w16sdtdh="http://schemas.microsoft.com/office/word/2020/wordml/sdtdatahash" xmlns:w16se="http://schemas.microsoft.com/office/word/2015/wordml/symex" xmlns:wpg="http://schemas.microsoft.com/office/word/2010/wordprocessingGroup" xmlns:wpi="http://schemas.microsoft.com/office/word/2010/wordprocessingInk" xmlns:wne="http://schemas.microsoft.com/office/word/2006/wordml" xmlns:wps="http://schemas.microsoft.com/office/word/2010/wordprocessingShape" mc:Ignorable="w14 w15 w16se w16cid w16 w16cex w16sdtdh wp14">
   <w15:person w15:author="Ali AKGÜN">
     <w15:presenceInfo w15:providerId="Windows Live" w15:userId="aee4d33909ebf945"/>
   </w15:person>
@@ -964,7 +1583,7 @@
 </file>
 
 <file path=word/styles.xml><?xml version="1.0" encoding="utf-8"?>
-<w:styles xmlns:mc="http://schemas.openxmlformats.org/markup-compatibility/2006" xmlns:r="http://schemas.openxmlformats.org/officeDocument/2006/relationships" xmlns:w="http://schemas.openxmlformats.org/wordprocessingml/2006/main" xmlns:w14="http://schemas.microsoft.com/office/word/2010/wordml" xmlns:w15="http://schemas.microsoft.com/office/word/2012/wordml" xmlns:w16se="http://schemas.microsoft.com/office/word/2015/wordml/symex" mc:Ignorable="w14 w15 w16se">
+<w:styles xmlns:mc="http://schemas.openxmlformats.org/markup-compatibility/2006" xmlns:r="http://schemas.openxmlformats.org/officeDocument/2006/relationships" xmlns:w="http://schemas.openxmlformats.org/wordprocessingml/2006/main" xmlns:w14="http://schemas.microsoft.com/office/word/2010/wordml" xmlns:w15="http://schemas.microsoft.com/office/word/2012/wordml" xmlns:w16cex="http://schemas.microsoft.com/office/word/2018/wordml/cex" xmlns:w16cid="http://schemas.microsoft.com/office/word/2016/wordml/cid" xmlns:w16="http://schemas.microsoft.com/office/word/2018/wordml" xmlns:w16sdtdh="http://schemas.microsoft.com/office/word/2020/wordml/sdtdatahash" xmlns:w16se="http://schemas.microsoft.com/office/word/2015/wordml/symex" mc:Ignorable="w14 w15 w16se w16cid w16 w16cex w16sdtdh">
   <w:docDefaults>
     <w:rPrDefault>
       <w:rPr>
@@ -974,7 +1593,7 @@
     </w:rPrDefault>
     <w:pPrDefault/>
   </w:docDefaults>
-  <w:latentStyles w:defLockedState="0" w:defUIPriority="99" w:defSemiHidden="0" w:defUnhideWhenUsed="0" w:defQFormat="0" w:count="371">
+  <w:latentStyles w:defLockedState="0" w:defUIPriority="99" w:defSemiHidden="0" w:defUnhideWhenUsed="0" w:defQFormat="0" w:count="376">
     <w:lsdException w:name="Normal" w:uiPriority="0" w:qFormat="1"/>
     <w:lsdException w:name="heading 1" w:uiPriority="9" w:qFormat="1"/>
     <w:lsdException w:name="heading 2" w:semiHidden="1" w:uiPriority="9" w:unhideWhenUsed="1" w:qFormat="1"/>
@@ -1346,6 +1965,11 @@
     <w:lsdException w:name="List Table 5 Dark Accent 6" w:uiPriority="50"/>
     <w:lsdException w:name="List Table 6 Colorful Accent 6" w:uiPriority="51"/>
     <w:lsdException w:name="List Table 7 Colorful Accent 6" w:uiPriority="52"/>
+    <w:lsdException w:name="Mention" w:semiHidden="1" w:unhideWhenUsed="1"/>
+    <w:lsdException w:name="Smart Hyperlink" w:semiHidden="1" w:unhideWhenUsed="1"/>
+    <w:lsdException w:name="Hashtag" w:semiHidden="1" w:unhideWhenUsed="1"/>
+    <w:lsdException w:name="Unresolved Mention" w:semiHidden="1" w:unhideWhenUsed="1"/>
+    <w:lsdException w:name="Smart Link" w:semiHidden="1" w:unhideWhenUsed="1"/>
   </w:latentStyles>
   <w:style w:type="paragraph" w:default="1" w:styleId="Normal">
     <w:name w:val="Normal"/>
